--- a/CapstoneFolder/취업/임시이력서/임시이력서.docx
+++ b/CapstoneFolder/취업/임시이력서/임시이력서.docx
@@ -10,19 +10,88 @@
       </w:pPr>
       <w:r>
         <w:rPr>
+          <w:rFonts w:ascii="바탕체" w:eastAsia="바탕체" w:hAnsi="바탕체" w:cs="바탕체"/>
+          <w:noProof/>
+          <w:szCs w:val="20"/>
+        </w:rPr>
+        <w:drawing>
+          <wp:anchor distT="0" distB="0" distL="114300" distR="114300" simplePos="0" relativeHeight="251664384" behindDoc="0" locked="0" layoutInCell="1" allowOverlap="1" wp14:anchorId="4ECC39B0" wp14:editId="0BCDE9C3">
+            <wp:simplePos x="0" y="0"/>
+            <wp:positionH relativeFrom="column">
+              <wp:posOffset>4362450</wp:posOffset>
+            </wp:positionH>
+            <wp:positionV relativeFrom="page">
+              <wp:posOffset>159385</wp:posOffset>
+            </wp:positionV>
+            <wp:extent cx="1476308" cy="2010592"/>
+            <wp:effectExtent l="0" t="0" r="0" b="8890"/>
+            <wp:wrapNone/>
+            <wp:docPr id="9" name="그림 9" descr="이미지"/>
+            <wp:cNvGraphicFramePr>
+              <a:graphicFrameLocks xmlns:a="http://schemas.openxmlformats.org/drawingml/2006/main" noChangeAspect="1"/>
+            </wp:cNvGraphicFramePr>
+            <a:graphic xmlns:a="http://schemas.openxmlformats.org/drawingml/2006/main">
+              <a:graphicData uri="http://schemas.openxmlformats.org/drawingml/2006/picture">
+                <pic:pic xmlns:pic="http://schemas.openxmlformats.org/drawingml/2006/picture">
+                  <pic:nvPicPr>
+                    <pic:cNvPr id="0" name="Picture 4" descr="이미지"/>
+                    <pic:cNvPicPr>
+                      <a:picLocks noChangeAspect="1" noChangeArrowheads="1"/>
+                    </pic:cNvPicPr>
+                  </pic:nvPicPr>
+                  <pic:blipFill>
+                    <a:blip r:embed="rId6">
+                      <a:extLst>
+                        <a:ext uri="{28A0092B-C50C-407E-A947-70E740481C1C}">
+                          <a14:useLocalDpi xmlns:a14="http://schemas.microsoft.com/office/drawing/2010/main" val="0"/>
+                        </a:ext>
+                      </a:extLst>
+                    </a:blip>
+                    <a:srcRect/>
+                    <a:stretch>
+                      <a:fillRect/>
+                    </a:stretch>
+                  </pic:blipFill>
+                  <pic:spPr bwMode="auto">
+                    <a:xfrm>
+                      <a:off x="0" y="0"/>
+                      <a:ext cx="1476308" cy="2010592"/>
+                    </a:xfrm>
+                    <a:prstGeom prst="rect">
+                      <a:avLst/>
+                    </a:prstGeom>
+                    <a:noFill/>
+                    <a:ln>
+                      <a:noFill/>
+                    </a:ln>
+                  </pic:spPr>
+                </pic:pic>
+              </a:graphicData>
+            </a:graphic>
+            <wp14:sizeRelH relativeFrom="margin">
+              <wp14:pctWidth>0</wp14:pctWidth>
+            </wp14:sizeRelH>
+            <wp14:sizeRelV relativeFrom="margin">
+              <wp14:pctHeight>0</wp14:pctHeight>
+            </wp14:sizeRelV>
+          </wp:anchor>
+        </w:drawing>
+      </w:r>
+      <w:r>
+        <w:rPr>
           <w:rFonts w:asciiTheme="majorHAnsi" w:eastAsiaTheme="majorHAnsi" w:hAnsiTheme="majorHAnsi" w:hint="eastAsia"/>
           <w:noProof/>
         </w:rPr>
         <mc:AlternateContent>
           <mc:Choice Requires="wpg">
             <w:drawing>
-              <wp:anchor distT="0" distB="0" distL="114300" distR="114300" simplePos="0" relativeHeight="251662336" behindDoc="0" locked="0" layoutInCell="1" allowOverlap="1" wp14:anchorId="036DF1A0" wp14:editId="2BDB36DB">
+              <wp:anchor distT="0" distB="0" distL="114300" distR="114300" simplePos="0" relativeHeight="251662336" behindDoc="0" locked="0" layoutInCell="1" allowOverlap="1" wp14:anchorId="11A5B847" wp14:editId="1D9B3F3B">
                 <wp:simplePos x="0" y="0"/>
                 <wp:positionH relativeFrom="column">
-                  <wp:posOffset>3923220</wp:posOffset>
+                  <wp:posOffset>3924300</wp:posOffset>
                 </wp:positionH>
                 <wp:positionV relativeFrom="paragraph">
-                  <wp:posOffset>-682625</wp:posOffset>
+                  <wp:posOffset>-685800</wp:posOffset>
                 </wp:positionV>
                 <wp:extent cx="2351314" cy="2980707"/>
                 <wp:effectExtent l="0" t="0" r="106680" b="86360"/>
@@ -86,68 +155,6 @@
                             <a:schemeClr val="lt1"/>
                           </a:fontRef>
                         </wps:style>
-                        <wps:bodyPr rot="0" spcFirstLastPara="0" vertOverflow="overflow" horzOverflow="overflow" vert="horz" wrap="square" lIns="91440" tIns="45720" rIns="91440" bIns="45720" numCol="1" spcCol="0" rtlCol="0" fromWordArt="0" anchor="ctr" anchorCtr="0" forceAA="0" compatLnSpc="1">
-                          <a:prstTxWarp prst="textNoShape">
-                            <a:avLst/>
-                          </a:prstTxWarp>
-                          <a:noAutofit/>
-                        </wps:bodyPr>
-                      </wps:wsp>
-                      <wps:wsp>
-                        <wps:cNvPr id="3" name="직사각형 3"/>
-                        <wps:cNvSpPr/>
-                        <wps:spPr>
-                          <a:xfrm>
-                            <a:off x="391886" y="403761"/>
-                            <a:ext cx="1440000" cy="1785600"/>
-                          </a:xfrm>
-                          <a:prstGeom prst="rect">
-                            <a:avLst/>
-                          </a:prstGeom>
-                          <a:blipFill dpi="0" rotWithShape="1">
-                            <a:blip r:embed="rId6"/>
-                            <a:srcRect/>
-                            <a:stretch>
-                              <a:fillRect l="-21000" t="9000" r="-31000" b="-40000"/>
-                            </a:stretch>
-                          </a:blipFill>
-                          <a:ln w="12700">
-                            <a:solidFill>
-                              <a:schemeClr val="tx1"/>
-                            </a:solidFill>
-                          </a:ln>
-                        </wps:spPr>
-                        <wps:style>
-                          <a:lnRef idx="2">
-                            <a:schemeClr val="accent1">
-                              <a:shade val="50000"/>
-                            </a:schemeClr>
-                          </a:lnRef>
-                          <a:fillRef idx="1">
-                            <a:schemeClr val="accent1"/>
-                          </a:fillRef>
-                          <a:effectRef idx="0">
-                            <a:schemeClr val="accent1"/>
-                          </a:effectRef>
-                          <a:fontRef idx="minor">
-                            <a:schemeClr val="lt1"/>
-                          </a:fontRef>
-                        </wps:style>
-                        <wps:txbx>
-                          <w:txbxContent>
-                            <w:p>
-                              <w:pPr>
-                                <w:jc w:val="center"/>
-                              </w:pPr>
-                              <w:r>
-                                <w:rPr>
-                                  <w:rFonts w:hint="eastAsia"/>
-                                </w:rPr>
-                                <w:t xml:space="preserve">   </w:t>
-                              </w:r>
-                            </w:p>
-                          </w:txbxContent>
-                        </wps:txbx>
                         <wps:bodyPr rot="0" spcFirstLastPara="0" vertOverflow="overflow" horzOverflow="overflow" vert="horz" wrap="square" lIns="91440" tIns="45720" rIns="91440" bIns="45720" numCol="1" spcCol="0" rtlCol="0" fromWordArt="0" anchor="ctr" anchorCtr="0" forceAA="0" compatLnSpc="1">
                           <a:prstTxWarp prst="textNoShape">
                             <a:avLst/>
@@ -240,33 +247,15 @@
           </mc:Choice>
           <mc:Fallback>
             <w:pict>
-              <v:group w14:anchorId="036DF1A0" id="그룹 13" o:spid="_x0000_s1026" style="position:absolute;left:0;text-align:left;margin-left:308.9pt;margin-top:-53.75pt;width:185.15pt;height:234.7pt;z-index:251662336;mso-width-relative:margin;mso-height-relative:margin" coordsize="22320,28152" o:gfxdata="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">
+              <v:group w14:anchorId="11A5B847" id="그룹 13" o:spid="_x0000_s1026" style="position:absolute;left:0;text-align:left;margin-left:309pt;margin-top:-54pt;width:185.15pt;height:234.7pt;z-index:251662336;mso-width-relative:margin;mso-height-relative:margin" coordsize="22320,28152" o:gfxdata="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">
                 <v:roundrect id="모서리가 둥근 직사각형 2" o:spid="_x0000_s1027" style="position:absolute;width:22320;height:28152;visibility:visible;mso-wrap-style:square;v-text-anchor:middle" arcsize="6484f" o:gfxdata="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" fillcolor="white [3212]" strokecolor="#333" strokeweight="1pt">
                   <v:shadow on="t" color="#bfbfbf [2412]" origin="-.5,-.5" offset="2.16194mm,1.81408mm"/>
                 </v:roundrect>
-                <v:rect id="직사각형 3" o:spid="_x0000_s1028" style="position:absolute;left:3918;top:4037;width:14400;height:17856;visibility:visible;mso-wrap-style:square;v-text-anchor:middle" o:gfxdata="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" strokecolor="black [3213]" strokeweight="1pt">
-                  <v:fill r:id="rId7" o:title="" recolor="t" rotate="t" type="frame"/>
-                  <v:textbox>
-                    <w:txbxContent>
-                      <w:p>
-                        <w:pPr>
-                          <w:jc w:val="center"/>
-                        </w:pPr>
-                        <w:r>
-                          <w:rPr>
-                            <w:rFonts w:hint="eastAsia"/>
-                          </w:rPr>
-                          <w:t xml:space="preserve">   </w:t>
-                        </w:r>
-                      </w:p>
-                    </w:txbxContent>
-                  </v:textbox>
-                </v:rect>
                 <v:shapetype id="_x0000_t202" coordsize="21600,21600" o:spt="202" path="m,l,21600r21600,l21600,xe">
                   <v:stroke joinstyle="miter"/>
                   <v:path gradientshapeok="t" o:connecttype="rect"/>
                 </v:shapetype>
-                <v:shape id="_x0000_s1029" type="#_x0000_t202" style="position:absolute;left:1543;top:22561;width:18872;height:4800;visibility:visible;mso-wrap-style:square;v-text-anchor:top" o:gfxdata="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" filled="f" stroked="f" strokeweight="1pt">
+                <v:shape id="_x0000_s1028" type="#_x0000_t202" style="position:absolute;left:1543;top:22561;width:18872;height:4800;visibility:visible;mso-wrap-style:square;v-text-anchor:top" o:gfxdata="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" filled="f" stroked="f" strokeweight="1pt">
                   <v:textbox>
                     <w:txbxContent>
                       <w:p>
@@ -327,7 +316,7 @@
         <mc:AlternateContent>
           <mc:Choice Requires="wps">
             <w:drawing>
-              <wp:anchor distT="0" distB="0" distL="114300" distR="114300" simplePos="0" relativeHeight="251652096" behindDoc="0" locked="0" layoutInCell="1" allowOverlap="1" wp14:anchorId="13D43E16" wp14:editId="505E9341">
+              <wp:anchor distT="0" distB="0" distL="114300" distR="114300" simplePos="0" relativeHeight="251652096" behindDoc="0" locked="0" layoutInCell="1" allowOverlap="1" wp14:anchorId="67D58031" wp14:editId="04A3B5C4">
                 <wp:simplePos x="0" y="0"/>
                 <wp:positionH relativeFrom="column">
                   <wp:posOffset>-29210</wp:posOffset>
@@ -399,7 +388,7 @@
           </mc:Choice>
           <mc:Fallback>
             <w:pict>
-              <v:roundrect w14:anchorId="02FD9486" id="모서리가 둥근 직사각형 1" o:spid="_x0000_s1026" style="position:absolute;left:0;text-align:left;margin-left:-2.3pt;margin-top:32.6pt;width:529.5pt;height:775.3pt;z-index:251652096;visibility:visible;mso-wrap-style:none;mso-width-percent:0;mso-height-percent:0;mso-wrap-distance-left:9pt;mso-wrap-distance-top:0;mso-wrap-distance-right:9pt;mso-wrap-distance-bottom:0;mso-position-horizontal:absolute;mso-position-horizontal-relative:text;mso-position-vertical:absolute;mso-position-vertical-relative:page;mso-width-percent:0;mso-height-percent:0;mso-width-relative:margin;mso-height-relative:margin;v-text-anchor:middle" arcsize="1802f" o:gfxdata="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" filled="f" strokecolor="#333" strokeweight="1pt">
+              <v:roundrect w14:anchorId="735123CB" id="모서리가 둥근 직사각형 1" o:spid="_x0000_s1026" style="position:absolute;left:0;text-align:left;margin-left:-2.3pt;margin-top:32.6pt;width:529.5pt;height:775.3pt;z-index:251652096;visibility:visible;mso-wrap-style:none;mso-width-percent:0;mso-height-percent:0;mso-wrap-distance-left:9pt;mso-wrap-distance-top:0;mso-wrap-distance-right:9pt;mso-wrap-distance-bottom:0;mso-position-horizontal:absolute;mso-position-horizontal-relative:text;mso-position-vertical:absolute;mso-position-vertical-relative:page;mso-width-percent:0;mso-height-percent:0;mso-width-relative:margin;mso-height-relative:margin;v-text-anchor:middle" arcsize="1802f" o:gfxdata="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" filled="f" strokecolor="#333" strokeweight="1pt">
                 <w10:wrap anchory="page"/>
               </v:roundrect>
             </w:pict>
@@ -547,7 +536,7 @@
           </mc:Choice>
           <mc:Fallback>
             <w:pict>
-              <v:shape w14:anchorId="57440678" id="텍스트 상자 2" o:spid="_x0000_s1030" type="#_x0000_t202" style="position:absolute;left:0;text-align:left;margin-left:17.5pt;margin-top:89.25pt;width:273.95pt;height:110.55pt;z-index:251658240;visibility:visible;mso-wrap-style:square;mso-width-percent:0;mso-height-percent:200;mso-wrap-distance-left:9pt;mso-wrap-distance-top:0;mso-wrap-distance-right:9pt;mso-wrap-distance-bottom:0;mso-position-horizontal:absolute;mso-position-horizontal-relative:text;mso-position-vertical:absolute;mso-position-vertical-relative:page;mso-width-percent:0;mso-height-percent:200;mso-width-relative:margin;mso-height-relative:margin;v-text-anchor:top" o:gfxdata="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" filled="f" stroked="f">
+              <v:shape w14:anchorId="57440678" id="텍스트 상자 2" o:spid="_x0000_s1029" type="#_x0000_t202" style="position:absolute;left:0;text-align:left;margin-left:17.5pt;margin-top:89.25pt;width:273.95pt;height:110.55pt;z-index:251658240;visibility:visible;mso-wrap-style:square;mso-width-percent:0;mso-height-percent:200;mso-wrap-distance-left:9pt;mso-wrap-distance-top:0;mso-wrap-distance-right:9pt;mso-wrap-distance-bottom:0;mso-position-horizontal:absolute;mso-position-horizontal-relative:text;mso-position-vertical:absolute;mso-position-vertical-relative:page;mso-width-percent:0;mso-height-percent:200;mso-width-relative:margin;mso-height-relative:margin;v-text-anchor:top" o:gfxdata="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" filled="f" stroked="f">
                 <v:textbox style="mso-fit-shape-to-text:t">
                   <w:txbxContent>
                     <w:p>
@@ -1386,6 +1375,24 @@
               <w:rPr>
                 <w:rFonts w:asciiTheme="majorHAnsi" w:eastAsiaTheme="majorHAnsi" w:hAnsiTheme="majorHAnsi" w:hint="eastAsia"/>
               </w:rPr>
+              <w:t>2019.0</w:t>
+            </w:r>
+            <w:r>
+              <w:rPr>
+                <w:rFonts w:asciiTheme="majorHAnsi" w:eastAsiaTheme="majorHAnsi" w:hAnsiTheme="majorHAnsi"/>
+              </w:rPr>
+              <w:t>2</w:t>
+            </w:r>
+            <w:r>
+              <w:rPr>
+                <w:rFonts w:asciiTheme="majorHAnsi" w:eastAsiaTheme="majorHAnsi" w:hAnsiTheme="majorHAnsi" w:hint="eastAsia"/>
+              </w:rPr>
+              <w:t xml:space="preserve"> </w:t>
+            </w:r>
+            <w:r>
+              <w:rPr>
+                <w:rFonts w:asciiTheme="majorHAnsi" w:eastAsiaTheme="majorHAnsi" w:hAnsiTheme="majorHAnsi" w:hint="eastAsia"/>
+              </w:rPr>
               <w:t>졸업</w:t>
             </w:r>
           </w:p>
@@ -1491,7 +1498,19 @@
               <w:rPr>
                 <w:rFonts w:asciiTheme="majorHAnsi" w:eastAsiaTheme="majorHAnsi" w:hAnsiTheme="majorHAnsi" w:hint="eastAsia"/>
               </w:rPr>
-              <w:t>2025.05 졸업 예정</w:t>
+              <w:t>2025.0</w:t>
+            </w:r>
+            <w:r>
+              <w:rPr>
+                <w:rFonts w:asciiTheme="majorHAnsi" w:eastAsiaTheme="majorHAnsi" w:hAnsiTheme="majorHAnsi"/>
+              </w:rPr>
+              <w:t>2</w:t>
+            </w:r>
+            <w:r>
+              <w:rPr>
+                <w:rFonts w:asciiTheme="majorHAnsi" w:eastAsiaTheme="majorHAnsi" w:hAnsiTheme="majorHAnsi" w:hint="eastAsia"/>
+              </w:rPr>
+              <w:t xml:space="preserve"> 졸업 예정</w:t>
             </w:r>
           </w:p>
         </w:tc>
@@ -1500,7 +1519,7 @@
     <w:tbl>
       <w:tblPr>
         <w:tblStyle w:val="a4"/>
-        <w:tblpPr w:leftFromText="142" w:rightFromText="142" w:vertAnchor="page" w:horzAnchor="margin" w:tblpXSpec="center" w:tblpY="8401"/>
+        <w:tblpPr w:leftFromText="142" w:rightFromText="142" w:vertAnchor="page" w:horzAnchor="margin" w:tblpXSpec="center" w:tblpY="8311"/>
         <w:tblOverlap w:val="never"/>
         <w:tblW w:w="0" w:type="auto"/>
         <w:tblBorders>
@@ -2021,7 +2040,7 @@
       <w:pPr>
         <w:ind w:firstLine="800"/>
         <w:rPr>
-          <w:rFonts w:asciiTheme="majorHAnsi" w:eastAsiaTheme="majorHAnsi" w:hAnsiTheme="majorHAnsi" w:hint="eastAsia"/>
+          <w:rFonts w:asciiTheme="majorHAnsi" w:eastAsiaTheme="majorHAnsi" w:hAnsiTheme="majorHAnsi"/>
         </w:rPr>
       </w:pPr>
       <w:r>
@@ -2036,8 +2055,6 @@
         </w:rPr>
         <w:t>:</w:t>
       </w:r>
-      <w:bookmarkStart w:id="0" w:name="_GoBack"/>
-      <w:bookmarkEnd w:id="0"/>
       <w:r>
         <w:t xml:space="preserve"> </w:t>
       </w:r>
@@ -2089,7 +2106,7 @@
         <mc:AlternateContent>
           <mc:Choice Requires="wps">
             <w:drawing>
-              <wp:anchor distT="0" distB="0" distL="114300" distR="114300" simplePos="0" relativeHeight="251657216" behindDoc="0" locked="0" layoutInCell="1" allowOverlap="1" wp14:anchorId="7971459E" wp14:editId="0988C606">
+              <wp:anchor distT="0" distB="0" distL="114300" distR="114300" simplePos="0" relativeHeight="251657216" behindDoc="0" locked="0" layoutInCell="1" allowOverlap="1" wp14:anchorId="3290A248" wp14:editId="71AE80EA">
                 <wp:simplePos x="0" y="0"/>
                 <wp:positionH relativeFrom="column">
                   <wp:posOffset>190501</wp:posOffset>
@@ -2162,7 +2179,11 @@
           </mc:Choice>
           <mc:Fallback>
             <w:pict>
-              <v:shape w14:anchorId="7971459E" id="_x0000_s1031" type="#_x0000_t202" style="position:absolute;left:0;text-align:left;margin-left:15pt;margin-top:.9pt;width:1in;height:24.75pt;z-index:251657216;visibility:visible;mso-wrap-style:square;mso-width-percent:0;mso-height-percent:0;mso-wrap-distance-left:9pt;mso-wrap-distance-top:0;mso-wrap-distance-right:9pt;mso-wrap-distance-bottom:0;mso-position-horizontal:absolute;mso-position-horizontal-relative:text;mso-position-vertical:absolute;mso-position-vertical-relative:text;mso-width-percent:0;mso-height-percent:0;mso-width-relative:margin;mso-height-relative:margin;v-text-anchor:top" o:gfxdata="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" filled="f" stroked="f">
+              <v:shapetype w14:anchorId="3290A248" id="_x0000_t202" coordsize="21600,21600" o:spt="202" path="m,l,21600r21600,l21600,xe">
+                <v:stroke joinstyle="miter"/>
+                <v:path gradientshapeok="t" o:connecttype="rect"/>
+              </v:shapetype>
+              <v:shape id="_x0000_s1030" type="#_x0000_t202" style="position:absolute;left:0;text-align:left;margin-left:15pt;margin-top:.9pt;width:1in;height:24.75pt;z-index:251657216;visibility:visible;mso-wrap-style:square;mso-width-percent:0;mso-height-percent:0;mso-wrap-distance-left:9pt;mso-wrap-distance-top:0;mso-wrap-distance-right:9pt;mso-wrap-distance-bottom:0;mso-position-horizontal:absolute;mso-position-horizontal-relative:text;mso-position-vertical:absolute;mso-position-vertical-relative:text;mso-width-percent:0;mso-height-percent:0;mso-width-relative:margin;mso-height-relative:margin;v-text-anchor:top" o:gfxdata="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" filled="f" stroked="f">
                 <v:textbox>
                   <w:txbxContent>
                     <w:p>
@@ -2202,7 +2223,428 @@
         <mc:AlternateContent>
           <mc:Choice Requires="wps">
             <w:drawing>
-              <wp:anchor distT="0" distB="0" distL="114300" distR="114300" simplePos="0" relativeHeight="251655168" behindDoc="0" locked="0" layoutInCell="1" allowOverlap="1" wp14:anchorId="27E71292" wp14:editId="66C02508">
+              <wp:anchor distT="0" distB="0" distL="114300" distR="114300" simplePos="0" relativeHeight="251666432" behindDoc="0" locked="0" layoutInCell="1" allowOverlap="1" wp14:anchorId="06F9EC12" wp14:editId="3CE215A7">
+                <wp:simplePos x="0" y="0"/>
+                <wp:positionH relativeFrom="margin">
+                  <wp:align>center</wp:align>
+                </wp:positionH>
+                <wp:positionV relativeFrom="paragraph">
+                  <wp:posOffset>13335</wp:posOffset>
+                </wp:positionV>
+                <wp:extent cx="6222365" cy="2286000"/>
+                <wp:effectExtent l="0" t="0" r="0" b="0"/>
+                <wp:wrapNone/>
+                <wp:docPr id="3" name="텍스트 상자 2"/>
+                <wp:cNvGraphicFramePr>
+                  <a:graphicFrameLocks xmlns:a="http://schemas.openxmlformats.org/drawingml/2006/main"/>
+                </wp:cNvGraphicFramePr>
+                <a:graphic xmlns:a="http://schemas.openxmlformats.org/drawingml/2006/main">
+                  <a:graphicData uri="http://schemas.microsoft.com/office/word/2010/wordprocessingShape">
+                    <wps:wsp>
+                      <wps:cNvSpPr txBox="1">
+                        <a:spLocks noChangeArrowheads="1"/>
+                      </wps:cNvSpPr>
+                      <wps:spPr bwMode="auto">
+                        <a:xfrm>
+                          <a:off x="0" y="0"/>
+                          <a:ext cx="6222365" cy="2286000"/>
+                        </a:xfrm>
+                        <a:prstGeom prst="rect">
+                          <a:avLst/>
+                        </a:prstGeom>
+                        <a:noFill/>
+                        <a:ln w="9525">
+                          <a:noFill/>
+                          <a:miter lim="800000"/>
+                          <a:headEnd/>
+                          <a:tailEnd/>
+                        </a:ln>
+                      </wps:spPr>
+                      <wps:txbx>
+                        <w:txbxContent>
+                          <w:p>
+                            <w:pPr>
+                              <w:rPr>
+                                <w:rFonts w:ascii="바탕체" w:eastAsia="바탕체" w:hAnsi="바탕체" w:cs="바탕체"/>
+                                <w:szCs w:val="20"/>
+                              </w:rPr>
+                            </w:pPr>
+                            <w:r>
+                              <w:rPr>
+                                <w:rFonts w:ascii="바탕체" w:eastAsia="바탕체" w:hAnsi="바탕체" w:cs="바탕체" w:hint="eastAsia"/>
+                                <w:szCs w:val="20"/>
+                              </w:rPr>
+                              <w:t>D</w:t>
+                            </w:r>
+                            <w:r>
+                              <w:rPr>
+                                <w:rFonts w:ascii="바탕체" w:eastAsia="바탕체" w:hAnsi="바탕체" w:cs="바탕체"/>
+                                <w:szCs w:val="20"/>
+                              </w:rPr>
+                              <w:t>B</w:t>
+                            </w:r>
+                            <w:r>
+                              <w:rPr>
+                                <w:rFonts w:ascii="바탕체" w:eastAsia="바탕체" w:hAnsi="바탕체" w:cs="바탕체" w:hint="eastAsia"/>
+                                <w:szCs w:val="20"/>
+                              </w:rPr>
+                              <w:t>와</w:t>
+                            </w:r>
+                            <w:r>
+                              <w:rPr>
+                                <w:rFonts w:ascii="바탕체" w:eastAsia="바탕체" w:hAnsi="바탕체" w:cs="바탕체"/>
+                                <w:szCs w:val="20"/>
+                              </w:rPr>
+                              <w:t xml:space="preserve"> </w:t>
+                            </w:r>
+                            <w:r>
+                              <w:rPr>
+                                <w:rFonts w:ascii="바탕체" w:eastAsia="바탕체" w:hAnsi="바탕체" w:cs="바탕체" w:hint="eastAsia"/>
+                                <w:szCs w:val="20"/>
+                              </w:rPr>
+                              <w:t>멀</w:t>
+                            </w:r>
+                            <w:r>
+                              <w:rPr>
+                                <w:rFonts w:ascii="바탕체" w:eastAsia="바탕체" w:hAnsi="바탕체" w:cs="바탕체"/>
+                                <w:szCs w:val="20"/>
+                              </w:rPr>
+                              <w:t>티도</w:t>
+                            </w:r>
+                            <w:r>
+                              <w:rPr>
+                                <w:rFonts w:ascii="바탕체" w:eastAsia="바탕체" w:hAnsi="바탕체" w:cs="바탕체" w:hint="eastAsia"/>
+                                <w:szCs w:val="20"/>
+                              </w:rPr>
+                              <w:t xml:space="preserve"> 경</w:t>
+                            </w:r>
+                            <w:r>
+                              <w:rPr>
+                                <w:rFonts w:ascii="바탕체" w:eastAsia="바탕체" w:hAnsi="바탕체" w:cs="바탕체"/>
+                                <w:szCs w:val="20"/>
+                              </w:rPr>
+                              <w:t>험</w:t>
+                            </w:r>
+                            <w:r>
+                              <w:rPr>
+                                <w:rFonts w:ascii="바탕체" w:eastAsia="바탕체" w:hAnsi="바탕체" w:cs="바탕체" w:hint="eastAsia"/>
+                                <w:szCs w:val="20"/>
+                              </w:rPr>
+                              <w:t xml:space="preserve"> 있</w:t>
+                            </w:r>
+                            <w:r>
+                              <w:rPr>
+                                <w:rFonts w:ascii="바탕체" w:eastAsia="바탕체" w:hAnsi="바탕체" w:cs="바탕체"/>
+                                <w:szCs w:val="20"/>
+                              </w:rPr>
+                              <w:t>음</w:t>
+                            </w:r>
+                          </w:p>
+                          <w:p>
+                            <w:pPr>
+                              <w:rPr>
+                                <w:rFonts w:ascii="바탕체" w:eastAsia="바탕체" w:hAnsi="바탕체" w:cs="바탕체"/>
+                                <w:szCs w:val="20"/>
+                              </w:rPr>
+                            </w:pPr>
+                            <w:r>
+                              <w:rPr>
+                                <w:rFonts w:ascii="바탕체" w:eastAsia="바탕체" w:hAnsi="바탕체" w:cs="바탕체" w:hint="eastAsia"/>
+                                <w:szCs w:val="20"/>
+                              </w:rPr>
+                              <w:t>내</w:t>
+                            </w:r>
+                            <w:r>
+                              <w:rPr>
+                                <w:rFonts w:ascii="바탕체" w:eastAsia="바탕체" w:hAnsi="바탕체" w:cs="바탕체"/>
+                                <w:szCs w:val="20"/>
+                              </w:rPr>
+                              <w:t>가</w:t>
+                            </w:r>
+                            <w:r>
+                              <w:rPr>
+                                <w:rFonts w:ascii="바탕체" w:eastAsia="바탕체" w:hAnsi="바탕체" w:cs="바탕체" w:hint="eastAsia"/>
+                                <w:szCs w:val="20"/>
+                              </w:rPr>
+                              <w:t xml:space="preserve"> 한 사</w:t>
+                            </w:r>
+                            <w:r>
+                              <w:rPr>
+                                <w:rFonts w:ascii="바탕체" w:eastAsia="바탕체" w:hAnsi="바탕체" w:cs="바탕체"/>
+                                <w:szCs w:val="20"/>
+                              </w:rPr>
+                              <w:t>유를</w:t>
+                            </w:r>
+                            <w:r>
+                              <w:rPr>
+                                <w:rFonts w:ascii="바탕체" w:eastAsia="바탕체" w:hAnsi="바탕체" w:cs="바탕체" w:hint="eastAsia"/>
+                                <w:szCs w:val="20"/>
+                              </w:rPr>
+                              <w:t xml:space="preserve"> 토대</w:t>
+                            </w:r>
+                            <w:r>
+                              <w:rPr>
+                                <w:rFonts w:ascii="바탕체" w:eastAsia="바탕체" w:hAnsi="바탕체" w:cs="바탕체"/>
+                                <w:szCs w:val="20"/>
+                              </w:rPr>
+                              <w:t>로</w:t>
+                            </w:r>
+                            <w:r>
+                              <w:rPr>
+                                <w:rFonts w:ascii="바탕체" w:eastAsia="바탕체" w:hAnsi="바탕체" w:cs="바탕체" w:hint="eastAsia"/>
+                                <w:szCs w:val="20"/>
+                              </w:rPr>
+                              <w:t xml:space="preserve"> 설</w:t>
+                            </w:r>
+                            <w:r>
+                              <w:rPr>
+                                <w:rFonts w:ascii="바탕체" w:eastAsia="바탕체" w:hAnsi="바탕체" w:cs="바탕체"/>
+                                <w:szCs w:val="20"/>
+                              </w:rPr>
+                              <w:t>명</w:t>
+                            </w:r>
+                          </w:p>
+                          <w:p>
+                            <w:pPr>
+                              <w:rPr>
+                                <w:rFonts w:ascii="바탕체" w:eastAsia="바탕체" w:hAnsi="바탕체" w:cs="바탕체"/>
+                                <w:szCs w:val="20"/>
+                              </w:rPr>
+                            </w:pPr>
+                          </w:p>
+                          <w:p>
+                            <w:pPr>
+                              <w:rPr>
+                                <w:rFonts w:ascii="바탕체" w:eastAsia="바탕체" w:hAnsi="바탕체" w:cs="바탕체"/>
+                                <w:szCs w:val="20"/>
+                              </w:rPr>
+                            </w:pPr>
+                            <w:r>
+                              <w:rPr>
+                                <w:rFonts w:ascii="바탕체" w:eastAsia="바탕체" w:hAnsi="바탕체" w:cs="바탕체" w:hint="eastAsia"/>
+                                <w:szCs w:val="20"/>
+                              </w:rPr>
+                              <w:t>스</w:t>
+                            </w:r>
+                            <w:r>
+                              <w:rPr>
+                                <w:rFonts w:ascii="바탕체" w:eastAsia="바탕체" w:hAnsi="바탕체" w:cs="바탕체"/>
+                                <w:szCs w:val="20"/>
+                              </w:rPr>
+                              <w:t>토어에</w:t>
+                            </w:r>
+                          </w:p>
+                        </w:txbxContent>
+                      </wps:txbx>
+                      <wps:bodyPr rot="0" vert="horz" wrap="square" lIns="91440" tIns="45720" rIns="91440" bIns="45720" anchor="t" anchorCtr="0">
+                        <a:noAutofit/>
+                      </wps:bodyPr>
+                    </wps:wsp>
+                  </a:graphicData>
+                </a:graphic>
+                <wp14:sizeRelH relativeFrom="margin">
+                  <wp14:pctWidth>0</wp14:pctWidth>
+                </wp14:sizeRelH>
+                <wp14:sizeRelV relativeFrom="margin">
+                  <wp14:pctHeight>0</wp14:pctHeight>
+                </wp14:sizeRelV>
+              </wp:anchor>
+            </w:drawing>
+          </mc:Choice>
+          <mc:Fallback>
+            <w:pict>
+              <v:shape w14:anchorId="06F9EC12" id="_x0000_s1031" type="#_x0000_t202" style="position:absolute;left:0;text-align:left;margin-left:0;margin-top:1.05pt;width:489.95pt;height:180pt;z-index:251666432;visibility:visible;mso-wrap-style:square;mso-width-percent:0;mso-height-percent:0;mso-wrap-distance-left:9pt;mso-wrap-distance-top:0;mso-wrap-distance-right:9pt;mso-wrap-distance-bottom:0;mso-position-horizontal:center;mso-position-horizontal-relative:margin;mso-position-vertical:absolute;mso-position-vertical-relative:text;mso-width-percent:0;mso-height-percent:0;mso-width-relative:margin;mso-height-relative:margin;v-text-anchor:top" o:gfxdata="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" filled="f" stroked="f">
+                <v:textbox>
+                  <w:txbxContent>
+                    <w:p>
+                      <w:pPr>
+                        <w:rPr>
+                          <w:rFonts w:ascii="바탕체" w:eastAsia="바탕체" w:hAnsi="바탕체" w:cs="바탕체"/>
+                          <w:szCs w:val="20"/>
+                        </w:rPr>
+                      </w:pPr>
+                      <w:r>
+                        <w:rPr>
+                          <w:rFonts w:ascii="바탕체" w:eastAsia="바탕체" w:hAnsi="바탕체" w:cs="바탕체" w:hint="eastAsia"/>
+                          <w:szCs w:val="20"/>
+                        </w:rPr>
+                        <w:t>D</w:t>
+                      </w:r>
+                      <w:r>
+                        <w:rPr>
+                          <w:rFonts w:ascii="바탕체" w:eastAsia="바탕체" w:hAnsi="바탕체" w:cs="바탕체"/>
+                          <w:szCs w:val="20"/>
+                        </w:rPr>
+                        <w:t>B</w:t>
+                      </w:r>
+                      <w:r>
+                        <w:rPr>
+                          <w:rFonts w:ascii="바탕체" w:eastAsia="바탕체" w:hAnsi="바탕체" w:cs="바탕체" w:hint="eastAsia"/>
+                          <w:szCs w:val="20"/>
+                        </w:rPr>
+                        <w:t>와</w:t>
+                      </w:r>
+                      <w:r>
+                        <w:rPr>
+                          <w:rFonts w:ascii="바탕체" w:eastAsia="바탕체" w:hAnsi="바탕체" w:cs="바탕체"/>
+                          <w:szCs w:val="20"/>
+                        </w:rPr>
+                        <w:t xml:space="preserve"> </w:t>
+                      </w:r>
+                      <w:r>
+                        <w:rPr>
+                          <w:rFonts w:ascii="바탕체" w:eastAsia="바탕체" w:hAnsi="바탕체" w:cs="바탕체" w:hint="eastAsia"/>
+                          <w:szCs w:val="20"/>
+                        </w:rPr>
+                        <w:t>멀</w:t>
+                      </w:r>
+                      <w:r>
+                        <w:rPr>
+                          <w:rFonts w:ascii="바탕체" w:eastAsia="바탕체" w:hAnsi="바탕체" w:cs="바탕체"/>
+                          <w:szCs w:val="20"/>
+                        </w:rPr>
+                        <w:t>티도</w:t>
+                      </w:r>
+                      <w:r>
+                        <w:rPr>
+                          <w:rFonts w:ascii="바탕체" w:eastAsia="바탕체" w:hAnsi="바탕체" w:cs="바탕체" w:hint="eastAsia"/>
+                          <w:szCs w:val="20"/>
+                        </w:rPr>
+                        <w:t xml:space="preserve"> 경</w:t>
+                      </w:r>
+                      <w:r>
+                        <w:rPr>
+                          <w:rFonts w:ascii="바탕체" w:eastAsia="바탕체" w:hAnsi="바탕체" w:cs="바탕체"/>
+                          <w:szCs w:val="20"/>
+                        </w:rPr>
+                        <w:t>험</w:t>
+                      </w:r>
+                      <w:r>
+                        <w:rPr>
+                          <w:rFonts w:ascii="바탕체" w:eastAsia="바탕체" w:hAnsi="바탕체" w:cs="바탕체" w:hint="eastAsia"/>
+                          <w:szCs w:val="20"/>
+                        </w:rPr>
+                        <w:t xml:space="preserve"> 있</w:t>
+                      </w:r>
+                      <w:r>
+                        <w:rPr>
+                          <w:rFonts w:ascii="바탕체" w:eastAsia="바탕체" w:hAnsi="바탕체" w:cs="바탕체"/>
+                          <w:szCs w:val="20"/>
+                        </w:rPr>
+                        <w:t>음</w:t>
+                      </w:r>
+                    </w:p>
+                    <w:p>
+                      <w:pPr>
+                        <w:rPr>
+                          <w:rFonts w:ascii="바탕체" w:eastAsia="바탕체" w:hAnsi="바탕체" w:cs="바탕체"/>
+                          <w:szCs w:val="20"/>
+                        </w:rPr>
+                      </w:pPr>
+                      <w:r>
+                        <w:rPr>
+                          <w:rFonts w:ascii="바탕체" w:eastAsia="바탕체" w:hAnsi="바탕체" w:cs="바탕체" w:hint="eastAsia"/>
+                          <w:szCs w:val="20"/>
+                        </w:rPr>
+                        <w:t>내</w:t>
+                      </w:r>
+                      <w:r>
+                        <w:rPr>
+                          <w:rFonts w:ascii="바탕체" w:eastAsia="바탕체" w:hAnsi="바탕체" w:cs="바탕체"/>
+                          <w:szCs w:val="20"/>
+                        </w:rPr>
+                        <w:t>가</w:t>
+                      </w:r>
+                      <w:r>
+                        <w:rPr>
+                          <w:rFonts w:ascii="바탕체" w:eastAsia="바탕체" w:hAnsi="바탕체" w:cs="바탕체" w:hint="eastAsia"/>
+                          <w:szCs w:val="20"/>
+                        </w:rPr>
+                        <w:t xml:space="preserve"> 한 사</w:t>
+                      </w:r>
+                      <w:r>
+                        <w:rPr>
+                          <w:rFonts w:ascii="바탕체" w:eastAsia="바탕체" w:hAnsi="바탕체" w:cs="바탕체"/>
+                          <w:szCs w:val="20"/>
+                        </w:rPr>
+                        <w:t>유를</w:t>
+                      </w:r>
+                      <w:r>
+                        <w:rPr>
+                          <w:rFonts w:ascii="바탕체" w:eastAsia="바탕체" w:hAnsi="바탕체" w:cs="바탕체" w:hint="eastAsia"/>
+                          <w:szCs w:val="20"/>
+                        </w:rPr>
+                        <w:t xml:space="preserve"> 토대</w:t>
+                      </w:r>
+                      <w:r>
+                        <w:rPr>
+                          <w:rFonts w:ascii="바탕체" w:eastAsia="바탕체" w:hAnsi="바탕체" w:cs="바탕체"/>
+                          <w:szCs w:val="20"/>
+                        </w:rPr>
+                        <w:t>로</w:t>
+                      </w:r>
+                      <w:r>
+                        <w:rPr>
+                          <w:rFonts w:ascii="바탕체" w:eastAsia="바탕체" w:hAnsi="바탕체" w:cs="바탕체" w:hint="eastAsia"/>
+                          <w:szCs w:val="20"/>
+                        </w:rPr>
+                        <w:t xml:space="preserve"> 설</w:t>
+                      </w:r>
+                      <w:r>
+                        <w:rPr>
+                          <w:rFonts w:ascii="바탕체" w:eastAsia="바탕체" w:hAnsi="바탕체" w:cs="바탕체"/>
+                          <w:szCs w:val="20"/>
+                        </w:rPr>
+                        <w:t>명</w:t>
+                      </w:r>
+                    </w:p>
+                    <w:p>
+                      <w:pPr>
+                        <w:rPr>
+                          <w:rFonts w:ascii="바탕체" w:eastAsia="바탕체" w:hAnsi="바탕체" w:cs="바탕체"/>
+                          <w:szCs w:val="20"/>
+                        </w:rPr>
+                      </w:pPr>
+                    </w:p>
+                    <w:p>
+                      <w:pPr>
+                        <w:rPr>
+                          <w:rFonts w:ascii="바탕체" w:eastAsia="바탕체" w:hAnsi="바탕체" w:cs="바탕체"/>
+                          <w:szCs w:val="20"/>
+                        </w:rPr>
+                      </w:pPr>
+                      <w:r>
+                        <w:rPr>
+                          <w:rFonts w:ascii="바탕체" w:eastAsia="바탕체" w:hAnsi="바탕체" w:cs="바탕체" w:hint="eastAsia"/>
+                          <w:szCs w:val="20"/>
+                        </w:rPr>
+                        <w:t>스</w:t>
+                      </w:r>
+                      <w:r>
+                        <w:rPr>
+                          <w:rFonts w:ascii="바탕체" w:eastAsia="바탕체" w:hAnsi="바탕체" w:cs="바탕체"/>
+                          <w:szCs w:val="20"/>
+                        </w:rPr>
+                        <w:t>토어에</w:t>
+                      </w:r>
+                    </w:p>
+                  </w:txbxContent>
+                </v:textbox>
+                <w10:wrap anchorx="margin"/>
+              </v:shape>
+            </w:pict>
+          </mc:Fallback>
+        </mc:AlternateContent>
+      </w:r>
+      <w:r>
+        <w:rPr>
+          <w:rFonts w:asciiTheme="majorHAnsi" w:eastAsiaTheme="majorHAnsi" w:hAnsiTheme="majorHAnsi"/>
+          <w:noProof/>
+        </w:rPr>
+        <mc:AlternateContent>
+          <mc:Choice Requires="wps">
+            <w:drawing>
+              <wp:anchor distT="0" distB="0" distL="114300" distR="114300" simplePos="0" relativeHeight="251655168" behindDoc="0" locked="0" layoutInCell="1" allowOverlap="1" wp14:anchorId="18524761" wp14:editId="278913EE">
                 <wp:simplePos x="0" y="0"/>
                 <wp:positionH relativeFrom="column">
                   <wp:posOffset>-31750</wp:posOffset>
@@ -2274,7 +2716,7 @@
           </mc:Choice>
           <mc:Fallback>
             <w:pict>
-              <v:roundrect w14:anchorId="6FE57473" id="모서리가 둥근 직사각형 5" o:spid="_x0000_s1026" style="position:absolute;left:0;text-align:left;margin-left:-2.5pt;margin-top:32.35pt;width:529.5pt;height:775.25pt;z-index:251655168;visibility:visible;mso-wrap-style:none;mso-width-percent:0;mso-height-percent:0;mso-wrap-distance-left:9pt;mso-wrap-distance-top:0;mso-wrap-distance-right:9pt;mso-wrap-distance-bottom:0;mso-position-horizontal:absolute;mso-position-horizontal-relative:text;mso-position-vertical:absolute;mso-position-vertical-relative:page;mso-width-percent:0;mso-height-percent:0;mso-width-relative:margin;mso-height-relative:margin;v-text-anchor:middle" arcsize="1802f" o:gfxdata="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" filled="f" strokecolor="#333" strokeweight=".25pt">
+              <v:roundrect w14:anchorId="28151A09" id="모서리가 둥근 직사각형 5" o:spid="_x0000_s1026" style="position:absolute;left:0;text-align:left;margin-left:-2.5pt;margin-top:32.35pt;width:529.5pt;height:775.25pt;z-index:251655168;visibility:visible;mso-wrap-style:none;mso-width-percent:0;mso-height-percent:0;mso-wrap-distance-left:9pt;mso-wrap-distance-top:0;mso-wrap-distance-right:9pt;mso-wrap-distance-bottom:0;mso-position-horizontal:absolute;mso-position-horizontal-relative:text;mso-position-vertical:absolute;mso-position-vertical-relative:page;mso-width-percent:0;mso-height-percent:0;mso-width-relative:margin;mso-height-relative:margin;v-text-anchor:middle" arcsize="1802f" o:gfxdata="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" filled="f" strokecolor="#333" strokeweight=".25pt">
                 <w10:wrap anchory="page"/>
               </v:roundrect>
             </w:pict>
@@ -2288,6 +2730,8 @@
           <w:rFonts w:asciiTheme="majorHAnsi" w:eastAsiaTheme="majorHAnsi" w:hAnsiTheme="majorHAnsi"/>
         </w:rPr>
       </w:pPr>
+      <w:bookmarkStart w:id="0" w:name="_GoBack"/>
+      <w:bookmarkEnd w:id="0"/>
     </w:p>
     <w:p>
       <w:pPr>
@@ -2323,34 +2767,6 @@
           <w:rFonts w:asciiTheme="majorHAnsi" w:eastAsiaTheme="majorHAnsi" w:hAnsiTheme="majorHAnsi"/>
         </w:rPr>
       </w:pPr>
-    </w:p>
-    <w:p>
-      <w:pPr>
-        <w:rPr>
-          <w:rFonts w:asciiTheme="majorHAnsi" w:eastAsiaTheme="majorHAnsi" w:hAnsiTheme="majorHAnsi"/>
-        </w:rPr>
-      </w:pPr>
-    </w:p>
-    <w:p>
-      <w:pPr>
-        <w:rPr>
-          <w:rFonts w:asciiTheme="majorHAnsi" w:eastAsiaTheme="majorHAnsi" w:hAnsiTheme="majorHAnsi"/>
-        </w:rPr>
-      </w:pPr>
-    </w:p>
-    <w:p>
-      <w:pPr>
-        <w:rPr>
-          <w:rFonts w:asciiTheme="majorHAnsi" w:eastAsiaTheme="majorHAnsi" w:hAnsiTheme="majorHAnsi"/>
-        </w:rPr>
-      </w:pPr>
-    </w:p>
-    <w:p>
-      <w:pPr>
-        <w:rPr>
-          <w:rFonts w:asciiTheme="majorHAnsi" w:eastAsiaTheme="majorHAnsi" w:hAnsiTheme="majorHAnsi"/>
-        </w:rPr>
-      </w:pPr>
       <w:r>
         <w:rPr>
           <w:rFonts w:asciiTheme="majorHAnsi" w:eastAsiaTheme="majorHAnsi" w:hAnsiTheme="majorHAnsi"/>
@@ -2359,15 +2775,15 @@
         <mc:AlternateContent>
           <mc:Choice Requires="wps">
             <w:drawing>
-              <wp:anchor distT="0" distB="0" distL="114300" distR="114300" simplePos="0" relativeHeight="251661312" behindDoc="0" locked="0" layoutInCell="1" allowOverlap="1" wp14:anchorId="6E3F859A" wp14:editId="15F55005">
+              <wp:anchor distT="0" distB="0" distL="114300" distR="114300" simplePos="0" relativeHeight="251661312" behindDoc="0" locked="0" layoutInCell="1" allowOverlap="1" wp14:anchorId="1DE3EC1A" wp14:editId="4BE55B24">
                 <wp:simplePos x="0" y="0"/>
-                <wp:positionH relativeFrom="column">
-                  <wp:posOffset>212725</wp:posOffset>
+                <wp:positionH relativeFrom="margin">
+                  <wp:align>center</wp:align>
                 </wp:positionH>
                 <wp:positionV relativeFrom="paragraph">
-                  <wp:posOffset>29845</wp:posOffset>
+                  <wp:posOffset>10795</wp:posOffset>
                 </wp:positionV>
-                <wp:extent cx="6222671" cy="8122722"/>
+                <wp:extent cx="6222671" cy="9210675"/>
                 <wp:effectExtent l="0" t="0" r="0" b="0"/>
                 <wp:wrapNone/>
                 <wp:docPr id="7" name="텍스트 상자 2"/>
@@ -2383,7 +2799,7 @@
                       <wps:spPr bwMode="auto">
                         <a:xfrm>
                           <a:off x="0" y="0"/>
-                          <a:ext cx="6222671" cy="8122722"/>
+                          <a:ext cx="6222671" cy="9210675"/>
                         </a:xfrm>
                         <a:prstGeom prst="rect">
                           <a:avLst/>
@@ -2401,19 +2817,490 @@
                           <w:p>
                             <w:pPr>
                               <w:rPr>
-                                <w:rFonts w:ascii="나눔스퀘어라운드 Regular" w:eastAsia="나눔스퀘어라운드 Regular" w:hAnsi="나눔스퀘어라운드 Regular"/>
-                                <w:szCs w:val="20"/>
-                              </w:rPr>
-                            </w:pPr>
-                            <w:proofErr w:type="spellStart"/>
-                            <w:r>
-                              <w:rPr>
-                                <w:rFonts w:ascii="나눔스퀘어라운드 Regular" w:eastAsia="나눔스퀘어라운드 Regular" w:hAnsi="나눔스퀘어라운드 Regular" w:hint="eastAsia"/>
-                                <w:szCs w:val="20"/>
-                              </w:rPr>
-                              <w:t>자유서술</w:t>
-                            </w:r>
-                            <w:proofErr w:type="spellEnd"/>
+                                <w:rFonts w:ascii="바탕체" w:eastAsia="바탕체" w:hAnsi="바탕체" w:cs="바탕체"/>
+                                <w:szCs w:val="20"/>
+                              </w:rPr>
+                            </w:pPr>
+                          </w:p>
+                          <w:p>
+                            <w:pPr>
+                              <w:rPr>
+                                <w:rFonts w:ascii="바탕체" w:eastAsia="바탕체" w:hAnsi="바탕체" w:cs="바탕체"/>
+                                <w:szCs w:val="20"/>
+                              </w:rPr>
+                            </w:pPr>
+                          </w:p>
+                          <w:p>
+                            <w:pPr>
+                              <w:rPr>
+                                <w:rFonts w:ascii="바탕체" w:eastAsia="바탕체" w:hAnsi="바탕체" w:cs="바탕체"/>
+                                <w:szCs w:val="20"/>
+                              </w:rPr>
+                            </w:pPr>
+                          </w:p>
+                          <w:p>
+                            <w:pPr>
+                              <w:rPr>
+                                <w:rFonts w:ascii="바탕체" w:eastAsia="바탕체" w:hAnsi="바탕체" w:cs="바탕체"/>
+                                <w:szCs w:val="20"/>
+                              </w:rPr>
+                            </w:pPr>
+                          </w:p>
+                          <w:p>
+                            <w:pPr>
+                              <w:rPr>
+                                <w:rFonts w:ascii="바탕체" w:eastAsia="바탕체" w:hAnsi="바탕체" w:cs="바탕체"/>
+                                <w:szCs w:val="20"/>
+                              </w:rPr>
+                            </w:pPr>
+                          </w:p>
+                          <w:p>
+                            <w:pPr>
+                              <w:rPr>
+                                <w:rFonts w:ascii="바탕체" w:eastAsia="바탕체" w:hAnsi="바탕체" w:cs="바탕체"/>
+                                <w:szCs w:val="20"/>
+                              </w:rPr>
+                            </w:pPr>
+                          </w:p>
+                          <w:p>
+                            <w:pPr>
+                              <w:rPr>
+                                <w:rFonts w:ascii="바탕체" w:eastAsia="바탕체" w:hAnsi="바탕체" w:cs="바탕체"/>
+                                <w:szCs w:val="20"/>
+                              </w:rPr>
+                            </w:pPr>
+                          </w:p>
+                          <w:p>
+                            <w:pPr>
+                              <w:rPr>
+                                <w:rFonts w:ascii="바탕체" w:eastAsia="바탕체" w:hAnsi="바탕체" w:cs="바탕체"/>
+                                <w:szCs w:val="20"/>
+                              </w:rPr>
+                            </w:pPr>
+                          </w:p>
+                          <w:p>
+                            <w:pPr>
+                              <w:rPr>
+                                <w:rFonts w:ascii="바탕체" w:eastAsia="바탕체" w:hAnsi="바탕체" w:cs="바탕체"/>
+                                <w:szCs w:val="20"/>
+                              </w:rPr>
+                            </w:pPr>
+                          </w:p>
+                          <w:p>
+                            <w:pPr>
+                              <w:rPr>
+                                <w:rFonts w:ascii="바탕체" w:eastAsia="바탕체" w:hAnsi="바탕체" w:cs="바탕체"/>
+                                <w:szCs w:val="20"/>
+                              </w:rPr>
+                            </w:pPr>
+                          </w:p>
+                          <w:p>
+                            <w:pPr>
+                              <w:rPr>
+                                <w:rFonts w:ascii="바탕체" w:eastAsia="바탕체" w:hAnsi="바탕체" w:cs="바탕체"/>
+                                <w:szCs w:val="20"/>
+                              </w:rPr>
+                            </w:pPr>
+                          </w:p>
+                          <w:p>
+                            <w:pPr>
+                              <w:rPr>
+                                <w:rFonts w:ascii="바탕체" w:eastAsia="바탕체" w:hAnsi="바탕체" w:cs="바탕체"/>
+                                <w:szCs w:val="20"/>
+                              </w:rPr>
+                            </w:pPr>
+                          </w:p>
+                          <w:p>
+                            <w:pPr>
+                              <w:rPr>
+                                <w:rFonts w:ascii="바탕체" w:eastAsia="바탕체" w:hAnsi="바탕체" w:cs="바탕체"/>
+                                <w:szCs w:val="20"/>
+                              </w:rPr>
+                            </w:pPr>
+                          </w:p>
+                          <w:p>
+                            <w:pPr>
+                              <w:rPr>
+                                <w:rFonts w:ascii="바탕체" w:eastAsia="바탕체" w:hAnsi="바탕체" w:cs="바탕체"/>
+                                <w:szCs w:val="20"/>
+                              </w:rPr>
+                            </w:pPr>
+                          </w:p>
+                          <w:p>
+                            <w:pPr>
+                              <w:rPr>
+                                <w:rFonts w:ascii="바탕체" w:eastAsia="바탕체" w:hAnsi="바탕체" w:cs="바탕체"/>
+                                <w:szCs w:val="20"/>
+                              </w:rPr>
+                            </w:pPr>
+                          </w:p>
+                          <w:p>
+                            <w:pPr>
+                              <w:rPr>
+                                <w:rFonts w:ascii="바탕체" w:eastAsia="바탕체" w:hAnsi="바탕체" w:cs="바탕체"/>
+                                <w:szCs w:val="20"/>
+                              </w:rPr>
+                            </w:pPr>
+                          </w:p>
+                          <w:p>
+                            <w:pPr>
+                              <w:rPr>
+                                <w:rFonts w:ascii="바탕체" w:eastAsia="바탕체" w:hAnsi="바탕체" w:cs="바탕체"/>
+                                <w:szCs w:val="20"/>
+                              </w:rPr>
+                            </w:pPr>
+                          </w:p>
+                          <w:p>
+                            <w:pPr>
+                              <w:rPr>
+                                <w:rFonts w:ascii="바탕체" w:eastAsia="바탕체" w:hAnsi="바탕체" w:cs="바탕체"/>
+                                <w:szCs w:val="20"/>
+                              </w:rPr>
+                            </w:pPr>
+                          </w:p>
+                          <w:p>
+                            <w:pPr>
+                              <w:rPr>
+                                <w:rFonts w:ascii="바탕체" w:eastAsia="바탕체" w:hAnsi="바탕체" w:cs="바탕체"/>
+                                <w:szCs w:val="20"/>
+                              </w:rPr>
+                            </w:pPr>
+                          </w:p>
+                          <w:p>
+                            <w:pPr>
+                              <w:rPr>
+                                <w:rFonts w:ascii="바탕체" w:eastAsia="바탕체" w:hAnsi="바탕체" w:cs="바탕체"/>
+                                <w:szCs w:val="20"/>
+                              </w:rPr>
+                            </w:pPr>
+                          </w:p>
+                          <w:p>
+                            <w:pPr>
+                              <w:rPr>
+                                <w:rFonts w:ascii="바탕체" w:eastAsia="바탕체" w:hAnsi="바탕체" w:cs="바탕체"/>
+                                <w:szCs w:val="20"/>
+                              </w:rPr>
+                            </w:pPr>
+                          </w:p>
+                          <w:p>
+                            <w:pPr>
+                              <w:rPr>
+                                <w:rFonts w:ascii="바탕체" w:eastAsia="바탕체" w:hAnsi="바탕체" w:cs="바탕체"/>
+                                <w:szCs w:val="20"/>
+                              </w:rPr>
+                            </w:pPr>
+                          </w:p>
+                          <w:p>
+                            <w:pPr>
+                              <w:rPr>
+                                <w:rFonts w:ascii="바탕체" w:eastAsia="바탕체" w:hAnsi="바탕체" w:cs="바탕체"/>
+                                <w:szCs w:val="20"/>
+                              </w:rPr>
+                            </w:pPr>
+                          </w:p>
+                          <w:p>
+                            <w:pPr>
+                              <w:rPr>
+                                <w:rFonts w:ascii="바탕체" w:eastAsia="바탕체" w:hAnsi="바탕체" w:cs="바탕체"/>
+                                <w:szCs w:val="20"/>
+                              </w:rPr>
+                            </w:pPr>
+                          </w:p>
+                          <w:p>
+                            <w:pPr>
+                              <w:rPr>
+                                <w:rFonts w:ascii="바탕체" w:eastAsia="바탕체" w:hAnsi="바탕체" w:cs="바탕체"/>
+                                <w:szCs w:val="20"/>
+                              </w:rPr>
+                            </w:pPr>
+                          </w:p>
+                          <w:p>
+                            <w:pPr>
+                              <w:rPr>
+                                <w:rFonts w:ascii="바탕체" w:eastAsia="바탕체" w:hAnsi="바탕체" w:cs="바탕체"/>
+                                <w:szCs w:val="20"/>
+                              </w:rPr>
+                            </w:pPr>
+                          </w:p>
+                          <w:p>
+                            <w:pPr>
+                              <w:rPr>
+                                <w:rFonts w:ascii="바탕체" w:eastAsia="바탕체" w:hAnsi="바탕체" w:cs="바탕체"/>
+                                <w:szCs w:val="20"/>
+                              </w:rPr>
+                            </w:pPr>
+                          </w:p>
+                          <w:p>
+                            <w:pPr>
+                              <w:rPr>
+                                <w:rFonts w:ascii="바탕체" w:eastAsia="바탕체" w:hAnsi="바탕체" w:cs="바탕체"/>
+                                <w:szCs w:val="20"/>
+                              </w:rPr>
+                            </w:pPr>
+                          </w:p>
+                          <w:p>
+                            <w:pPr>
+                              <w:rPr>
+                                <w:rFonts w:ascii="바탕체" w:eastAsia="바탕체" w:hAnsi="바탕체" w:cs="바탕체"/>
+                                <w:szCs w:val="20"/>
+                              </w:rPr>
+                            </w:pPr>
+                          </w:p>
+                          <w:p>
+                            <w:pPr>
+                              <w:rPr>
+                                <w:rFonts w:ascii="바탕체" w:eastAsia="바탕체" w:hAnsi="바탕체" w:cs="바탕체"/>
+                                <w:szCs w:val="20"/>
+                              </w:rPr>
+                            </w:pPr>
+                          </w:p>
+                          <w:p>
+                            <w:pPr>
+                              <w:rPr>
+                                <w:rFonts w:ascii="바탕체" w:eastAsia="바탕체" w:hAnsi="바탕체" w:cs="바탕체"/>
+                                <w:szCs w:val="20"/>
+                              </w:rPr>
+                            </w:pPr>
+                          </w:p>
+                          <w:p>
+                            <w:pPr>
+                              <w:rPr>
+                                <w:rFonts w:ascii="바탕체" w:eastAsia="바탕체" w:hAnsi="바탕체" w:cs="바탕체"/>
+                                <w:szCs w:val="20"/>
+                              </w:rPr>
+                            </w:pPr>
+                          </w:p>
+                          <w:p>
+                            <w:pPr>
+                              <w:rPr>
+                                <w:rFonts w:ascii="바탕체" w:eastAsia="바탕체" w:hAnsi="바탕체" w:cs="바탕체"/>
+                                <w:szCs w:val="20"/>
+                              </w:rPr>
+                            </w:pPr>
+                          </w:p>
+                          <w:p>
+                            <w:pPr>
+                              <w:rPr>
+                                <w:rFonts w:ascii="바탕체" w:eastAsia="바탕체" w:hAnsi="바탕체" w:cs="바탕체"/>
+                                <w:szCs w:val="20"/>
+                              </w:rPr>
+                            </w:pPr>
+                          </w:p>
+                          <w:p>
+                            <w:pPr>
+                              <w:rPr>
+                                <w:rFonts w:ascii="바탕체" w:eastAsia="바탕체" w:hAnsi="바탕체" w:cs="바탕체"/>
+                                <w:szCs w:val="20"/>
+                              </w:rPr>
+                            </w:pPr>
+                          </w:p>
+                          <w:p>
+                            <w:pPr>
+                              <w:rPr>
+                                <w:rFonts w:ascii="바탕체" w:eastAsia="바탕체" w:hAnsi="바탕체" w:cs="바탕체"/>
+                                <w:szCs w:val="20"/>
+                              </w:rPr>
+                            </w:pPr>
+                          </w:p>
+                          <w:p>
+                            <w:pPr>
+                              <w:rPr>
+                                <w:rFonts w:ascii="바탕체" w:eastAsia="바탕체" w:hAnsi="바탕체" w:cs="바탕체"/>
+                                <w:szCs w:val="20"/>
+                              </w:rPr>
+                            </w:pPr>
+                          </w:p>
+                          <w:p>
+                            <w:pPr>
+                              <w:rPr>
+                                <w:rFonts w:ascii="바탕체" w:eastAsia="바탕체" w:hAnsi="바탕체" w:cs="바탕체"/>
+                                <w:szCs w:val="20"/>
+                              </w:rPr>
+                            </w:pPr>
+                          </w:p>
+                          <w:p>
+                            <w:pPr>
+                              <w:rPr>
+                                <w:rFonts w:ascii="바탕체" w:eastAsia="바탕체" w:hAnsi="바탕체" w:cs="바탕체"/>
+                                <w:szCs w:val="20"/>
+                              </w:rPr>
+                            </w:pPr>
+                          </w:p>
+                          <w:p>
+                            <w:pPr>
+                              <w:rPr>
+                                <w:rFonts w:ascii="바탕체" w:eastAsia="바탕체" w:hAnsi="바탕체" w:cs="바탕체"/>
+                                <w:szCs w:val="20"/>
+                              </w:rPr>
+                            </w:pPr>
+                          </w:p>
+                          <w:p>
+                            <w:pPr>
+                              <w:rPr>
+                                <w:rFonts w:ascii="바탕체" w:eastAsia="바탕체" w:hAnsi="바탕체" w:cs="바탕체"/>
+                                <w:szCs w:val="20"/>
+                              </w:rPr>
+                            </w:pPr>
+                          </w:p>
+                          <w:p>
+                            <w:pPr>
+                              <w:rPr>
+                                <w:rFonts w:ascii="바탕체" w:eastAsia="바탕체" w:hAnsi="바탕체" w:cs="바탕체"/>
+                                <w:szCs w:val="20"/>
+                              </w:rPr>
+                            </w:pPr>
+                          </w:p>
+                          <w:p>
+                            <w:pPr>
+                              <w:rPr>
+                                <w:rFonts w:ascii="바탕체" w:eastAsia="바탕체" w:hAnsi="바탕체" w:cs="바탕체"/>
+                                <w:szCs w:val="20"/>
+                              </w:rPr>
+                            </w:pPr>
+                          </w:p>
+                          <w:p>
+                            <w:pPr>
+                              <w:rPr>
+                                <w:rFonts w:ascii="바탕체" w:eastAsia="바탕체" w:hAnsi="바탕체" w:cs="바탕체"/>
+                                <w:szCs w:val="20"/>
+                              </w:rPr>
+                            </w:pPr>
+                          </w:p>
+                          <w:p>
+                            <w:pPr>
+                              <w:rPr>
+                                <w:rFonts w:ascii="바탕체" w:eastAsia="바탕체" w:hAnsi="바탕체" w:cs="바탕체"/>
+                                <w:szCs w:val="20"/>
+                              </w:rPr>
+                            </w:pPr>
+                          </w:p>
+                          <w:p>
+                            <w:pPr>
+                              <w:rPr>
+                                <w:rFonts w:ascii="바탕체" w:eastAsia="바탕체" w:hAnsi="바탕체" w:cs="바탕체"/>
+                                <w:szCs w:val="20"/>
+                              </w:rPr>
+                            </w:pPr>
+                          </w:p>
+                          <w:p>
+                            <w:pPr>
+                              <w:rPr>
+                                <w:rFonts w:ascii="바탕체" w:eastAsia="바탕체" w:hAnsi="바탕체" w:cs="바탕체"/>
+                                <w:szCs w:val="20"/>
+                              </w:rPr>
+                            </w:pPr>
+                          </w:p>
+                          <w:p>
+                            <w:pPr>
+                              <w:rPr>
+                                <w:rFonts w:ascii="바탕체" w:eastAsia="바탕체" w:hAnsi="바탕체" w:cs="바탕체"/>
+                                <w:szCs w:val="20"/>
+                              </w:rPr>
+                            </w:pPr>
+                          </w:p>
+                          <w:p>
+                            <w:pPr>
+                              <w:rPr>
+                                <w:rFonts w:ascii="바탕체" w:eastAsia="바탕체" w:hAnsi="바탕체" w:cs="바탕체"/>
+                                <w:szCs w:val="20"/>
+                              </w:rPr>
+                            </w:pPr>
+                          </w:p>
+                          <w:p>
+                            <w:pPr>
+                              <w:rPr>
+                                <w:rFonts w:ascii="바탕체" w:eastAsia="바탕체" w:hAnsi="바탕체" w:cs="바탕체"/>
+                                <w:szCs w:val="20"/>
+                              </w:rPr>
+                            </w:pPr>
+                          </w:p>
+                          <w:p>
+                            <w:pPr>
+                              <w:rPr>
+                                <w:rFonts w:ascii="바탕체" w:eastAsia="바탕체" w:hAnsi="바탕체" w:cs="바탕체"/>
+                                <w:szCs w:val="20"/>
+                              </w:rPr>
+                            </w:pPr>
+                          </w:p>
+                          <w:p>
+                            <w:pPr>
+                              <w:rPr>
+                                <w:rFonts w:ascii="바탕체" w:eastAsia="바탕체" w:hAnsi="바탕체" w:cs="바탕체"/>
+                                <w:szCs w:val="20"/>
+                              </w:rPr>
+                            </w:pPr>
+                          </w:p>
+                          <w:p>
+                            <w:pPr>
+                              <w:rPr>
+                                <w:rFonts w:ascii="바탕체" w:eastAsia="바탕체" w:hAnsi="바탕체" w:cs="바탕체"/>
+                                <w:szCs w:val="20"/>
+                              </w:rPr>
+                            </w:pPr>
+                          </w:p>
+                          <w:p>
+                            <w:pPr>
+                              <w:rPr>
+                                <w:rFonts w:ascii="바탕체" w:eastAsia="바탕체" w:hAnsi="바탕체" w:cs="바탕체"/>
+                                <w:szCs w:val="20"/>
+                              </w:rPr>
+                            </w:pPr>
+                          </w:p>
+                          <w:p>
+                            <w:pPr>
+                              <w:rPr>
+                                <w:rFonts w:ascii="바탕체" w:eastAsia="바탕체" w:hAnsi="바탕체" w:cs="바탕체"/>
+                                <w:szCs w:val="20"/>
+                              </w:rPr>
+                            </w:pPr>
+                          </w:p>
+                          <w:p>
+                            <w:pPr>
+                              <w:rPr>
+                                <w:rFonts w:ascii="바탕체" w:eastAsia="바탕체" w:hAnsi="바탕체" w:cs="바탕체"/>
+                                <w:szCs w:val="20"/>
+                              </w:rPr>
+                            </w:pPr>
+                          </w:p>
+                          <w:p>
+                            <w:pPr>
+                              <w:rPr>
+                                <w:rFonts w:ascii="바탕체" w:eastAsia="바탕체" w:hAnsi="바탕체" w:cs="바탕체"/>
+                                <w:szCs w:val="20"/>
+                              </w:rPr>
+                            </w:pPr>
+                          </w:p>
+                          <w:p>
+                            <w:pPr>
+                              <w:rPr>
+                                <w:rFonts w:ascii="바탕체" w:eastAsia="바탕체" w:hAnsi="바탕체" w:cs="바탕체"/>
+                                <w:szCs w:val="20"/>
+                              </w:rPr>
+                            </w:pPr>
+                          </w:p>
+                          <w:p>
+                            <w:pPr>
+                              <w:rPr>
+                                <w:rFonts w:ascii="바탕체" w:eastAsia="바탕체" w:hAnsi="바탕체" w:cs="바탕체"/>
+                                <w:szCs w:val="20"/>
+                              </w:rPr>
+                            </w:pPr>
+                          </w:p>
+                          <w:p>
+                            <w:pPr>
+                              <w:rPr>
+                                <w:rFonts w:ascii="바탕체" w:eastAsia="바탕체" w:hAnsi="바탕체" w:cs="바탕체"/>
+                                <w:szCs w:val="20"/>
+                              </w:rPr>
+                            </w:pPr>
+                          </w:p>
+                          <w:p>
+                            <w:pPr>
+                              <w:rPr>
+                                <w:rFonts w:ascii="바탕체" w:eastAsia="바탕체" w:hAnsi="바탕체" w:cs="바탕체"/>
+                                <w:szCs w:val="20"/>
+                              </w:rPr>
+                            </w:pPr>
                           </w:p>
                         </w:txbxContent>
                       </wps:txbx>
@@ -2434,33 +3321,533 @@
           </mc:Choice>
           <mc:Fallback>
             <w:pict>
-              <v:shape w14:anchorId="6E3F859A" id="_x0000_s1032" type="#_x0000_t202" style="position:absolute;left:0;text-align:left;margin-left:16.75pt;margin-top:2.35pt;width:489.95pt;height:639.6pt;z-index:251661312;visibility:visible;mso-wrap-style:square;mso-width-percent:0;mso-height-percent:0;mso-wrap-distance-left:9pt;mso-wrap-distance-top:0;mso-wrap-distance-right:9pt;mso-wrap-distance-bottom:0;mso-position-horizontal:absolute;mso-position-horizontal-relative:text;mso-position-vertical:absolute;mso-position-vertical-relative:text;mso-width-percent:0;mso-height-percent:0;mso-width-relative:margin;mso-height-relative:margin;v-text-anchor:top" o:gfxdata="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" filled="f" stroked="f">
+              <v:shape w14:anchorId="1DE3EC1A" id="_x0000_s1032" type="#_x0000_t202" style="position:absolute;left:0;text-align:left;margin-left:0;margin-top:.85pt;width:489.95pt;height:725.25pt;z-index:251661312;visibility:visible;mso-wrap-style:square;mso-width-percent:0;mso-height-percent:0;mso-wrap-distance-left:9pt;mso-wrap-distance-top:0;mso-wrap-distance-right:9pt;mso-wrap-distance-bottom:0;mso-position-horizontal:center;mso-position-horizontal-relative:margin;mso-position-vertical:absolute;mso-position-vertical-relative:text;mso-width-percent:0;mso-height-percent:0;mso-width-relative:margin;mso-height-relative:margin;v-text-anchor:top" o:gfxdata="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" filled="f" stroked="f">
                 <v:textbox>
                   <w:txbxContent>
                     <w:p>
                       <w:pPr>
                         <w:rPr>
-                          <w:rFonts w:ascii="나눔스퀘어라운드 Regular" w:eastAsia="나눔스퀘어라운드 Regular" w:hAnsi="나눔스퀘어라운드 Regular"/>
-                          <w:szCs w:val="20"/>
-                        </w:rPr>
-                      </w:pPr>
-                      <w:proofErr w:type="spellStart"/>
-                      <w:r>
-                        <w:rPr>
-                          <w:rFonts w:ascii="나눔스퀘어라운드 Regular" w:eastAsia="나눔스퀘어라운드 Regular" w:hAnsi="나눔스퀘어라운드 Regular" w:hint="eastAsia"/>
-                          <w:szCs w:val="20"/>
-                        </w:rPr>
-                        <w:t>자유서술</w:t>
-                      </w:r>
-                      <w:proofErr w:type="spellEnd"/>
+                          <w:rFonts w:ascii="바탕체" w:eastAsia="바탕체" w:hAnsi="바탕체" w:cs="바탕체"/>
+                          <w:szCs w:val="20"/>
+                        </w:rPr>
+                      </w:pPr>
+                    </w:p>
+                    <w:p>
+                      <w:pPr>
+                        <w:rPr>
+                          <w:rFonts w:ascii="바탕체" w:eastAsia="바탕체" w:hAnsi="바탕체" w:cs="바탕체"/>
+                          <w:szCs w:val="20"/>
+                        </w:rPr>
+                      </w:pPr>
+                    </w:p>
+                    <w:p>
+                      <w:pPr>
+                        <w:rPr>
+                          <w:rFonts w:ascii="바탕체" w:eastAsia="바탕체" w:hAnsi="바탕체" w:cs="바탕체"/>
+                          <w:szCs w:val="20"/>
+                        </w:rPr>
+                      </w:pPr>
+                    </w:p>
+                    <w:p>
+                      <w:pPr>
+                        <w:rPr>
+                          <w:rFonts w:ascii="바탕체" w:eastAsia="바탕체" w:hAnsi="바탕체" w:cs="바탕체"/>
+                          <w:szCs w:val="20"/>
+                        </w:rPr>
+                      </w:pPr>
+                    </w:p>
+                    <w:p>
+                      <w:pPr>
+                        <w:rPr>
+                          <w:rFonts w:ascii="바탕체" w:eastAsia="바탕체" w:hAnsi="바탕체" w:cs="바탕체"/>
+                          <w:szCs w:val="20"/>
+                        </w:rPr>
+                      </w:pPr>
+                    </w:p>
+                    <w:p>
+                      <w:pPr>
+                        <w:rPr>
+                          <w:rFonts w:ascii="바탕체" w:eastAsia="바탕체" w:hAnsi="바탕체" w:cs="바탕체"/>
+                          <w:szCs w:val="20"/>
+                        </w:rPr>
+                      </w:pPr>
+                    </w:p>
+                    <w:p>
+                      <w:pPr>
+                        <w:rPr>
+                          <w:rFonts w:ascii="바탕체" w:eastAsia="바탕체" w:hAnsi="바탕체" w:cs="바탕체"/>
+                          <w:szCs w:val="20"/>
+                        </w:rPr>
+                      </w:pPr>
+                    </w:p>
+                    <w:p>
+                      <w:pPr>
+                        <w:rPr>
+                          <w:rFonts w:ascii="바탕체" w:eastAsia="바탕체" w:hAnsi="바탕체" w:cs="바탕체"/>
+                          <w:szCs w:val="20"/>
+                        </w:rPr>
+                      </w:pPr>
+                    </w:p>
+                    <w:p>
+                      <w:pPr>
+                        <w:rPr>
+                          <w:rFonts w:ascii="바탕체" w:eastAsia="바탕체" w:hAnsi="바탕체" w:cs="바탕체"/>
+                          <w:szCs w:val="20"/>
+                        </w:rPr>
+                      </w:pPr>
+                    </w:p>
+                    <w:p>
+                      <w:pPr>
+                        <w:rPr>
+                          <w:rFonts w:ascii="바탕체" w:eastAsia="바탕체" w:hAnsi="바탕체" w:cs="바탕체"/>
+                          <w:szCs w:val="20"/>
+                        </w:rPr>
+                      </w:pPr>
+                    </w:p>
+                    <w:p>
+                      <w:pPr>
+                        <w:rPr>
+                          <w:rFonts w:ascii="바탕체" w:eastAsia="바탕체" w:hAnsi="바탕체" w:cs="바탕체"/>
+                          <w:szCs w:val="20"/>
+                        </w:rPr>
+                      </w:pPr>
+                    </w:p>
+                    <w:p>
+                      <w:pPr>
+                        <w:rPr>
+                          <w:rFonts w:ascii="바탕체" w:eastAsia="바탕체" w:hAnsi="바탕체" w:cs="바탕체"/>
+                          <w:szCs w:val="20"/>
+                        </w:rPr>
+                      </w:pPr>
+                    </w:p>
+                    <w:p>
+                      <w:pPr>
+                        <w:rPr>
+                          <w:rFonts w:ascii="바탕체" w:eastAsia="바탕체" w:hAnsi="바탕체" w:cs="바탕체"/>
+                          <w:szCs w:val="20"/>
+                        </w:rPr>
+                      </w:pPr>
+                    </w:p>
+                    <w:p>
+                      <w:pPr>
+                        <w:rPr>
+                          <w:rFonts w:ascii="바탕체" w:eastAsia="바탕체" w:hAnsi="바탕체" w:cs="바탕체"/>
+                          <w:szCs w:val="20"/>
+                        </w:rPr>
+                      </w:pPr>
+                    </w:p>
+                    <w:p>
+                      <w:pPr>
+                        <w:rPr>
+                          <w:rFonts w:ascii="바탕체" w:eastAsia="바탕체" w:hAnsi="바탕체" w:cs="바탕체"/>
+                          <w:szCs w:val="20"/>
+                        </w:rPr>
+                      </w:pPr>
+                    </w:p>
+                    <w:p>
+                      <w:pPr>
+                        <w:rPr>
+                          <w:rFonts w:ascii="바탕체" w:eastAsia="바탕체" w:hAnsi="바탕체" w:cs="바탕체"/>
+                          <w:szCs w:val="20"/>
+                        </w:rPr>
+                      </w:pPr>
+                    </w:p>
+                    <w:p>
+                      <w:pPr>
+                        <w:rPr>
+                          <w:rFonts w:ascii="바탕체" w:eastAsia="바탕체" w:hAnsi="바탕체" w:cs="바탕체"/>
+                          <w:szCs w:val="20"/>
+                        </w:rPr>
+                      </w:pPr>
+                    </w:p>
+                    <w:p>
+                      <w:pPr>
+                        <w:rPr>
+                          <w:rFonts w:ascii="바탕체" w:eastAsia="바탕체" w:hAnsi="바탕체" w:cs="바탕체"/>
+                          <w:szCs w:val="20"/>
+                        </w:rPr>
+                      </w:pPr>
+                    </w:p>
+                    <w:p>
+                      <w:pPr>
+                        <w:rPr>
+                          <w:rFonts w:ascii="바탕체" w:eastAsia="바탕체" w:hAnsi="바탕체" w:cs="바탕체"/>
+                          <w:szCs w:val="20"/>
+                        </w:rPr>
+                      </w:pPr>
+                    </w:p>
+                    <w:p>
+                      <w:pPr>
+                        <w:rPr>
+                          <w:rFonts w:ascii="바탕체" w:eastAsia="바탕체" w:hAnsi="바탕체" w:cs="바탕체"/>
+                          <w:szCs w:val="20"/>
+                        </w:rPr>
+                      </w:pPr>
+                    </w:p>
+                    <w:p>
+                      <w:pPr>
+                        <w:rPr>
+                          <w:rFonts w:ascii="바탕체" w:eastAsia="바탕체" w:hAnsi="바탕체" w:cs="바탕체"/>
+                          <w:szCs w:val="20"/>
+                        </w:rPr>
+                      </w:pPr>
+                    </w:p>
+                    <w:p>
+                      <w:pPr>
+                        <w:rPr>
+                          <w:rFonts w:ascii="바탕체" w:eastAsia="바탕체" w:hAnsi="바탕체" w:cs="바탕체"/>
+                          <w:szCs w:val="20"/>
+                        </w:rPr>
+                      </w:pPr>
+                    </w:p>
+                    <w:p>
+                      <w:pPr>
+                        <w:rPr>
+                          <w:rFonts w:ascii="바탕체" w:eastAsia="바탕체" w:hAnsi="바탕체" w:cs="바탕체"/>
+                          <w:szCs w:val="20"/>
+                        </w:rPr>
+                      </w:pPr>
+                    </w:p>
+                    <w:p>
+                      <w:pPr>
+                        <w:rPr>
+                          <w:rFonts w:ascii="바탕체" w:eastAsia="바탕체" w:hAnsi="바탕체" w:cs="바탕체"/>
+                          <w:szCs w:val="20"/>
+                        </w:rPr>
+                      </w:pPr>
+                    </w:p>
+                    <w:p>
+                      <w:pPr>
+                        <w:rPr>
+                          <w:rFonts w:ascii="바탕체" w:eastAsia="바탕체" w:hAnsi="바탕체" w:cs="바탕체"/>
+                          <w:szCs w:val="20"/>
+                        </w:rPr>
+                      </w:pPr>
+                    </w:p>
+                    <w:p>
+                      <w:pPr>
+                        <w:rPr>
+                          <w:rFonts w:ascii="바탕체" w:eastAsia="바탕체" w:hAnsi="바탕체" w:cs="바탕체"/>
+                          <w:szCs w:val="20"/>
+                        </w:rPr>
+                      </w:pPr>
+                    </w:p>
+                    <w:p>
+                      <w:pPr>
+                        <w:rPr>
+                          <w:rFonts w:ascii="바탕체" w:eastAsia="바탕체" w:hAnsi="바탕체" w:cs="바탕체"/>
+                          <w:szCs w:val="20"/>
+                        </w:rPr>
+                      </w:pPr>
+                    </w:p>
+                    <w:p>
+                      <w:pPr>
+                        <w:rPr>
+                          <w:rFonts w:ascii="바탕체" w:eastAsia="바탕체" w:hAnsi="바탕체" w:cs="바탕체"/>
+                          <w:szCs w:val="20"/>
+                        </w:rPr>
+                      </w:pPr>
+                    </w:p>
+                    <w:p>
+                      <w:pPr>
+                        <w:rPr>
+                          <w:rFonts w:ascii="바탕체" w:eastAsia="바탕체" w:hAnsi="바탕체" w:cs="바탕체"/>
+                          <w:szCs w:val="20"/>
+                        </w:rPr>
+                      </w:pPr>
+                    </w:p>
+                    <w:p>
+                      <w:pPr>
+                        <w:rPr>
+                          <w:rFonts w:ascii="바탕체" w:eastAsia="바탕체" w:hAnsi="바탕체" w:cs="바탕체"/>
+                          <w:szCs w:val="20"/>
+                        </w:rPr>
+                      </w:pPr>
+                    </w:p>
+                    <w:p>
+                      <w:pPr>
+                        <w:rPr>
+                          <w:rFonts w:ascii="바탕체" w:eastAsia="바탕체" w:hAnsi="바탕체" w:cs="바탕체"/>
+                          <w:szCs w:val="20"/>
+                        </w:rPr>
+                      </w:pPr>
+                    </w:p>
+                    <w:p>
+                      <w:pPr>
+                        <w:rPr>
+                          <w:rFonts w:ascii="바탕체" w:eastAsia="바탕체" w:hAnsi="바탕체" w:cs="바탕체"/>
+                          <w:szCs w:val="20"/>
+                        </w:rPr>
+                      </w:pPr>
+                    </w:p>
+                    <w:p>
+                      <w:pPr>
+                        <w:rPr>
+                          <w:rFonts w:ascii="바탕체" w:eastAsia="바탕체" w:hAnsi="바탕체" w:cs="바탕체"/>
+                          <w:szCs w:val="20"/>
+                        </w:rPr>
+                      </w:pPr>
+                    </w:p>
+                    <w:p>
+                      <w:pPr>
+                        <w:rPr>
+                          <w:rFonts w:ascii="바탕체" w:eastAsia="바탕체" w:hAnsi="바탕체" w:cs="바탕체"/>
+                          <w:szCs w:val="20"/>
+                        </w:rPr>
+                      </w:pPr>
+                    </w:p>
+                    <w:p>
+                      <w:pPr>
+                        <w:rPr>
+                          <w:rFonts w:ascii="바탕체" w:eastAsia="바탕체" w:hAnsi="바탕체" w:cs="바탕체"/>
+                          <w:szCs w:val="20"/>
+                        </w:rPr>
+                      </w:pPr>
+                    </w:p>
+                    <w:p>
+                      <w:pPr>
+                        <w:rPr>
+                          <w:rFonts w:ascii="바탕체" w:eastAsia="바탕체" w:hAnsi="바탕체" w:cs="바탕체"/>
+                          <w:szCs w:val="20"/>
+                        </w:rPr>
+                      </w:pPr>
+                    </w:p>
+                    <w:p>
+                      <w:pPr>
+                        <w:rPr>
+                          <w:rFonts w:ascii="바탕체" w:eastAsia="바탕체" w:hAnsi="바탕체" w:cs="바탕체"/>
+                          <w:szCs w:val="20"/>
+                        </w:rPr>
+                      </w:pPr>
+                    </w:p>
+                    <w:p>
+                      <w:pPr>
+                        <w:rPr>
+                          <w:rFonts w:ascii="바탕체" w:eastAsia="바탕체" w:hAnsi="바탕체" w:cs="바탕체"/>
+                          <w:szCs w:val="20"/>
+                        </w:rPr>
+                      </w:pPr>
+                    </w:p>
+                    <w:p>
+                      <w:pPr>
+                        <w:rPr>
+                          <w:rFonts w:ascii="바탕체" w:eastAsia="바탕체" w:hAnsi="바탕체" w:cs="바탕체"/>
+                          <w:szCs w:val="20"/>
+                        </w:rPr>
+                      </w:pPr>
+                    </w:p>
+                    <w:p>
+                      <w:pPr>
+                        <w:rPr>
+                          <w:rFonts w:ascii="바탕체" w:eastAsia="바탕체" w:hAnsi="바탕체" w:cs="바탕체"/>
+                          <w:szCs w:val="20"/>
+                        </w:rPr>
+                      </w:pPr>
+                    </w:p>
+                    <w:p>
+                      <w:pPr>
+                        <w:rPr>
+                          <w:rFonts w:ascii="바탕체" w:eastAsia="바탕체" w:hAnsi="바탕체" w:cs="바탕체"/>
+                          <w:szCs w:val="20"/>
+                        </w:rPr>
+                      </w:pPr>
+                    </w:p>
+                    <w:p>
+                      <w:pPr>
+                        <w:rPr>
+                          <w:rFonts w:ascii="바탕체" w:eastAsia="바탕체" w:hAnsi="바탕체" w:cs="바탕체"/>
+                          <w:szCs w:val="20"/>
+                        </w:rPr>
+                      </w:pPr>
+                    </w:p>
+                    <w:p>
+                      <w:pPr>
+                        <w:rPr>
+                          <w:rFonts w:ascii="바탕체" w:eastAsia="바탕체" w:hAnsi="바탕체" w:cs="바탕체"/>
+                          <w:szCs w:val="20"/>
+                        </w:rPr>
+                      </w:pPr>
+                    </w:p>
+                    <w:p>
+                      <w:pPr>
+                        <w:rPr>
+                          <w:rFonts w:ascii="바탕체" w:eastAsia="바탕체" w:hAnsi="바탕체" w:cs="바탕체"/>
+                          <w:szCs w:val="20"/>
+                        </w:rPr>
+                      </w:pPr>
+                    </w:p>
+                    <w:p>
+                      <w:pPr>
+                        <w:rPr>
+                          <w:rFonts w:ascii="바탕체" w:eastAsia="바탕체" w:hAnsi="바탕체" w:cs="바탕체"/>
+                          <w:szCs w:val="20"/>
+                        </w:rPr>
+                      </w:pPr>
+                    </w:p>
+                    <w:p>
+                      <w:pPr>
+                        <w:rPr>
+                          <w:rFonts w:ascii="바탕체" w:eastAsia="바탕체" w:hAnsi="바탕체" w:cs="바탕체"/>
+                          <w:szCs w:val="20"/>
+                        </w:rPr>
+                      </w:pPr>
+                    </w:p>
+                    <w:p>
+                      <w:pPr>
+                        <w:rPr>
+                          <w:rFonts w:ascii="바탕체" w:eastAsia="바탕체" w:hAnsi="바탕체" w:cs="바탕체"/>
+                          <w:szCs w:val="20"/>
+                        </w:rPr>
+                      </w:pPr>
+                    </w:p>
+                    <w:p>
+                      <w:pPr>
+                        <w:rPr>
+                          <w:rFonts w:ascii="바탕체" w:eastAsia="바탕체" w:hAnsi="바탕체" w:cs="바탕체"/>
+                          <w:szCs w:val="20"/>
+                        </w:rPr>
+                      </w:pPr>
+                    </w:p>
+                    <w:p>
+                      <w:pPr>
+                        <w:rPr>
+                          <w:rFonts w:ascii="바탕체" w:eastAsia="바탕체" w:hAnsi="바탕체" w:cs="바탕체"/>
+                          <w:szCs w:val="20"/>
+                        </w:rPr>
+                      </w:pPr>
+                    </w:p>
+                    <w:p>
+                      <w:pPr>
+                        <w:rPr>
+                          <w:rFonts w:ascii="바탕체" w:eastAsia="바탕체" w:hAnsi="바탕체" w:cs="바탕체"/>
+                          <w:szCs w:val="20"/>
+                        </w:rPr>
+                      </w:pPr>
+                    </w:p>
+                    <w:p>
+                      <w:pPr>
+                        <w:rPr>
+                          <w:rFonts w:ascii="바탕체" w:eastAsia="바탕체" w:hAnsi="바탕체" w:cs="바탕체"/>
+                          <w:szCs w:val="20"/>
+                        </w:rPr>
+                      </w:pPr>
+                    </w:p>
+                    <w:p>
+                      <w:pPr>
+                        <w:rPr>
+                          <w:rFonts w:ascii="바탕체" w:eastAsia="바탕체" w:hAnsi="바탕체" w:cs="바탕체"/>
+                          <w:szCs w:val="20"/>
+                        </w:rPr>
+                      </w:pPr>
+                    </w:p>
+                    <w:p>
+                      <w:pPr>
+                        <w:rPr>
+                          <w:rFonts w:ascii="바탕체" w:eastAsia="바탕체" w:hAnsi="바탕체" w:cs="바탕체"/>
+                          <w:szCs w:val="20"/>
+                        </w:rPr>
+                      </w:pPr>
+                    </w:p>
+                    <w:p>
+                      <w:pPr>
+                        <w:rPr>
+                          <w:rFonts w:ascii="바탕체" w:eastAsia="바탕체" w:hAnsi="바탕체" w:cs="바탕체"/>
+                          <w:szCs w:val="20"/>
+                        </w:rPr>
+                      </w:pPr>
+                    </w:p>
+                    <w:p>
+                      <w:pPr>
+                        <w:rPr>
+                          <w:rFonts w:ascii="바탕체" w:eastAsia="바탕체" w:hAnsi="바탕체" w:cs="바탕체"/>
+                          <w:szCs w:val="20"/>
+                        </w:rPr>
+                      </w:pPr>
+                    </w:p>
+                    <w:p>
+                      <w:pPr>
+                        <w:rPr>
+                          <w:rFonts w:ascii="바탕체" w:eastAsia="바탕체" w:hAnsi="바탕체" w:cs="바탕체"/>
+                          <w:szCs w:val="20"/>
+                        </w:rPr>
+                      </w:pPr>
+                    </w:p>
+                    <w:p>
+                      <w:pPr>
+                        <w:rPr>
+                          <w:rFonts w:ascii="바탕체" w:eastAsia="바탕체" w:hAnsi="바탕체" w:cs="바탕체"/>
+                          <w:szCs w:val="20"/>
+                        </w:rPr>
+                      </w:pPr>
+                    </w:p>
+                    <w:p>
+                      <w:pPr>
+                        <w:rPr>
+                          <w:rFonts w:ascii="바탕체" w:eastAsia="바탕체" w:hAnsi="바탕체" w:cs="바탕체"/>
+                          <w:szCs w:val="20"/>
+                        </w:rPr>
+                      </w:pPr>
+                    </w:p>
+                    <w:p>
+                      <w:pPr>
+                        <w:rPr>
+                          <w:rFonts w:ascii="바탕체" w:eastAsia="바탕체" w:hAnsi="바탕체" w:cs="바탕체"/>
+                          <w:szCs w:val="20"/>
+                        </w:rPr>
+                      </w:pPr>
+                    </w:p>
+                    <w:p>
+                      <w:pPr>
+                        <w:rPr>
+                          <w:rFonts w:ascii="바탕체" w:eastAsia="바탕체" w:hAnsi="바탕체" w:cs="바탕체"/>
+                          <w:szCs w:val="20"/>
+                        </w:rPr>
+                      </w:pPr>
+                    </w:p>
+                    <w:p>
+                      <w:pPr>
+                        <w:rPr>
+                          <w:rFonts w:ascii="바탕체" w:eastAsia="바탕체" w:hAnsi="바탕체" w:cs="바탕체"/>
+                          <w:szCs w:val="20"/>
+                        </w:rPr>
+                      </w:pPr>
                     </w:p>
                   </w:txbxContent>
                 </v:textbox>
+                <w10:wrap anchorx="margin"/>
               </v:shape>
             </w:pict>
           </mc:Fallback>
         </mc:AlternateContent>
       </w:r>
+    </w:p>
+    <w:p>
+      <w:pPr>
+        <w:rPr>
+          <w:rFonts w:asciiTheme="majorHAnsi" w:eastAsiaTheme="majorHAnsi" w:hAnsiTheme="majorHAnsi"/>
+        </w:rPr>
+      </w:pPr>
+    </w:p>
+    <w:p>
+      <w:pPr>
+        <w:rPr>
+          <w:rFonts w:asciiTheme="majorHAnsi" w:eastAsiaTheme="majorHAnsi" w:hAnsiTheme="majorHAnsi"/>
+        </w:rPr>
+      </w:pPr>
+    </w:p>
+    <w:p>
+      <w:pPr>
+        <w:rPr>
+          <w:rFonts w:asciiTheme="majorHAnsi" w:eastAsiaTheme="majorHAnsi" w:hAnsiTheme="majorHAnsi"/>
+        </w:rPr>
+      </w:pPr>
+    </w:p>
+    <w:p>
+      <w:pPr>
+        <w:rPr>
+          <w:rFonts w:asciiTheme="majorHAnsi" w:eastAsiaTheme="majorHAnsi" w:hAnsiTheme="majorHAnsi"/>
+        </w:rPr>
+      </w:pPr>
     </w:p>
     <w:p>
       <w:pPr>
@@ -2618,7 +4005,7 @@
           </mc:Choice>
           <mc:Fallback>
             <w:pict>
-              <v:roundrect w14:anchorId="4662CE60" id="모서리가 둥근 직사각형 10" o:spid="_x0000_s1026" style="position:absolute;left:0;text-align:left;margin-left:0;margin-top:36pt;width:529.5pt;height:775.25pt;z-index:251663360;visibility:visible;mso-wrap-style:none;mso-width-percent:0;mso-height-percent:0;mso-wrap-distance-left:9pt;mso-wrap-distance-top:0;mso-wrap-distance-right:9pt;mso-wrap-distance-bottom:0;mso-position-horizontal:absolute;mso-position-horizontal-relative:text;mso-position-vertical:absolute;mso-position-vertical-relative:page;mso-width-percent:0;mso-height-percent:0;mso-width-relative:margin;mso-height-relative:margin;v-text-anchor:middle" arcsize="1802f" o:gfxdata="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" filled="f" strokecolor="#333" strokeweight=".25pt">
+              <v:roundrect w14:anchorId="089F093F" id="모서리가 둥근 직사각형 10" o:spid="_x0000_s1026" style="position:absolute;left:0;text-align:left;margin-left:0;margin-top:36pt;width:529.5pt;height:775.25pt;z-index:251663360;visibility:visible;mso-wrap-style:none;mso-width-percent:0;mso-height-percent:0;mso-wrap-distance-left:9pt;mso-wrap-distance-top:0;mso-wrap-distance-right:9pt;mso-wrap-distance-bottom:0;mso-position-horizontal:absolute;mso-position-horizontal-relative:text;mso-position-vertical:absolute;mso-position-vertical-relative:page;mso-width-percent:0;mso-height-percent:0;mso-width-relative:margin;mso-height-relative:margin;v-text-anchor:middle" arcsize="1802f" o:gfxdata="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" filled="f" strokecolor="#333" strokeweight=".25pt">
                 <w10:wrap anchory="page"/>
               </v:roundrect>
             </w:pict>
@@ -2633,8 +4020,1247 @@
         </w:rPr>
       </w:pPr>
     </w:p>
+    <w:p>
+      <w:pPr>
+        <w:rPr>
+          <w:rFonts w:asciiTheme="majorHAnsi" w:eastAsiaTheme="majorHAnsi" w:hAnsiTheme="majorHAnsi"/>
+        </w:rPr>
+      </w:pPr>
+    </w:p>
+    <w:p>
+      <w:pPr>
+        <w:rPr>
+          <w:rFonts w:asciiTheme="majorHAnsi" w:eastAsiaTheme="majorHAnsi" w:hAnsiTheme="majorHAnsi"/>
+        </w:rPr>
+      </w:pPr>
+    </w:p>
+    <w:p>
+      <w:pPr>
+        <w:rPr>
+          <w:rFonts w:asciiTheme="majorHAnsi" w:eastAsiaTheme="majorHAnsi" w:hAnsiTheme="majorHAnsi"/>
+        </w:rPr>
+      </w:pPr>
+    </w:p>
+    <w:p>
+      <w:pPr>
+        <w:rPr>
+          <w:rFonts w:asciiTheme="majorHAnsi" w:eastAsiaTheme="majorHAnsi" w:hAnsiTheme="majorHAnsi"/>
+        </w:rPr>
+      </w:pPr>
+    </w:p>
+    <w:p>
+      <w:pPr>
+        <w:rPr>
+          <w:rFonts w:asciiTheme="majorHAnsi" w:eastAsiaTheme="majorHAnsi" w:hAnsiTheme="majorHAnsi"/>
+        </w:rPr>
+      </w:pPr>
+    </w:p>
+    <w:p>
+      <w:pPr>
+        <w:rPr>
+          <w:rFonts w:asciiTheme="majorHAnsi" w:eastAsiaTheme="majorHAnsi" w:hAnsiTheme="majorHAnsi"/>
+        </w:rPr>
+      </w:pPr>
+    </w:p>
+    <w:p>
+      <w:pPr>
+        <w:rPr>
+          <w:rFonts w:asciiTheme="majorHAnsi" w:eastAsiaTheme="majorHAnsi" w:hAnsiTheme="majorHAnsi"/>
+        </w:rPr>
+      </w:pPr>
+      <w:r>
+        <w:rPr>
+          <w:rFonts w:asciiTheme="majorHAnsi" w:eastAsiaTheme="majorHAnsi" w:hAnsiTheme="majorHAnsi"/>
+          <w:noProof/>
+        </w:rPr>
+        <w:lastRenderedPageBreak/>
+        <mc:AlternateContent>
+          <mc:Choice Requires="wps">
+            <w:drawing>
+              <wp:anchor distT="0" distB="0" distL="114300" distR="114300" simplePos="0" relativeHeight="251668480" behindDoc="0" locked="0" layoutInCell="1" allowOverlap="1" wp14:anchorId="4AA16627" wp14:editId="2CD8C3C1">
+                <wp:simplePos x="0" y="0"/>
+                <wp:positionH relativeFrom="column">
+                  <wp:posOffset>0</wp:posOffset>
+                </wp:positionH>
+                <wp:positionV relativeFrom="page">
+                  <wp:posOffset>457200</wp:posOffset>
+                </wp:positionV>
+                <wp:extent cx="6724650" cy="9845675"/>
+                <wp:effectExtent l="0" t="0" r="19050" b="22225"/>
+                <wp:wrapNone/>
+                <wp:docPr id="11" name="모서리가 둥근 직사각형 11"/>
+                <wp:cNvGraphicFramePr/>
+                <a:graphic xmlns:a="http://schemas.openxmlformats.org/drawingml/2006/main">
+                  <a:graphicData uri="http://schemas.microsoft.com/office/word/2010/wordprocessingShape">
+                    <wps:wsp>
+                      <wps:cNvSpPr/>
+                      <wps:spPr>
+                        <a:xfrm>
+                          <a:off x="0" y="0"/>
+                          <a:ext cx="6724650" cy="9845675"/>
+                        </a:xfrm>
+                        <a:prstGeom prst="roundRect">
+                          <a:avLst>
+                            <a:gd name="adj" fmla="val 2750"/>
+                          </a:avLst>
+                        </a:prstGeom>
+                        <a:noFill/>
+                        <a:ln w="3175" cap="flat" cmpd="sng">
+                          <a:solidFill>
+                            <a:srgbClr val="333333"/>
+                          </a:solidFill>
+                          <a:prstDash val="solid"/>
+                          <a:round/>
+                        </a:ln>
+                      </wps:spPr>
+                      <wps:style>
+                        <a:lnRef idx="2">
+                          <a:schemeClr val="accent1">
+                            <a:shade val="50000"/>
+                          </a:schemeClr>
+                        </a:lnRef>
+                        <a:fillRef idx="1">
+                          <a:schemeClr val="accent1"/>
+                        </a:fillRef>
+                        <a:effectRef idx="0">
+                          <a:schemeClr val="accent1"/>
+                        </a:effectRef>
+                        <a:fontRef idx="minor">
+                          <a:schemeClr val="lt1"/>
+                        </a:fontRef>
+                      </wps:style>
+                      <wps:bodyPr rot="0" spcFirstLastPara="0" vertOverflow="overflow" horzOverflow="overflow" vert="horz" wrap="none" lIns="91440" tIns="45720" rIns="91440" bIns="45720" numCol="1" spcCol="0" rtlCol="0" fromWordArt="0" anchor="ctr" anchorCtr="0" forceAA="0" compatLnSpc="1">
+                        <a:prstTxWarp prst="textNoShape">
+                          <a:avLst/>
+                        </a:prstTxWarp>
+                        <a:noAutofit/>
+                      </wps:bodyPr>
+                    </wps:wsp>
+                  </a:graphicData>
+                </a:graphic>
+                <wp14:sizeRelH relativeFrom="margin">
+                  <wp14:pctWidth>0</wp14:pctWidth>
+                </wp14:sizeRelH>
+                <wp14:sizeRelV relativeFrom="margin">
+                  <wp14:pctHeight>0</wp14:pctHeight>
+                </wp14:sizeRelV>
+              </wp:anchor>
+            </w:drawing>
+          </mc:Choice>
+          <mc:Fallback>
+            <w:pict>
+              <v:roundrect w14:anchorId="173A6280" id="모서리가 둥근 직사각형 11" o:spid="_x0000_s1026" style="position:absolute;left:0;text-align:left;margin-left:0;margin-top:36pt;width:529.5pt;height:775.25pt;z-index:251668480;visibility:visible;mso-wrap-style:none;mso-width-percent:0;mso-height-percent:0;mso-wrap-distance-left:9pt;mso-wrap-distance-top:0;mso-wrap-distance-right:9pt;mso-wrap-distance-bottom:0;mso-position-horizontal:absolute;mso-position-horizontal-relative:text;mso-position-vertical:absolute;mso-position-vertical-relative:page;mso-width-percent:0;mso-height-percent:0;mso-width-relative:margin;mso-height-relative:margin;v-text-anchor:middle" arcsize="1802f" o:gfxdata="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" filled="f" strokecolor="#333" strokeweight=".25pt">
+                <w10:wrap anchory="page"/>
+              </v:roundrect>
+            </w:pict>
+          </mc:Fallback>
+        </mc:AlternateContent>
+      </w:r>
+    </w:p>
+    <w:p>
+      <w:pPr>
+        <w:rPr>
+          <w:rFonts w:asciiTheme="majorHAnsi" w:eastAsiaTheme="majorHAnsi" w:hAnsiTheme="majorHAnsi"/>
+        </w:rPr>
+      </w:pPr>
+      <w:r>
+        <w:rPr>
+          <w:rFonts w:asciiTheme="majorHAnsi" w:eastAsiaTheme="majorHAnsi" w:hAnsiTheme="majorHAnsi"/>
+          <w:noProof/>
+        </w:rPr>
+        <mc:AlternateContent>
+          <mc:Choice Requires="wps">
+            <w:drawing>
+              <wp:anchor distT="0" distB="0" distL="114300" distR="114300" simplePos="0" relativeHeight="251670528" behindDoc="0" locked="0" layoutInCell="1" allowOverlap="1" wp14:anchorId="4F91AE9B" wp14:editId="22E457B6">
+                <wp:simplePos x="0" y="0"/>
+                <wp:positionH relativeFrom="margin">
+                  <wp:align>center</wp:align>
+                </wp:positionH>
+                <wp:positionV relativeFrom="paragraph">
+                  <wp:posOffset>8890</wp:posOffset>
+                </wp:positionV>
+                <wp:extent cx="6222671" cy="9210675"/>
+                <wp:effectExtent l="0" t="0" r="0" b="0"/>
+                <wp:wrapNone/>
+                <wp:docPr id="12" name="텍스트 상자 2"/>
+                <wp:cNvGraphicFramePr>
+                  <a:graphicFrameLocks xmlns:a="http://schemas.openxmlformats.org/drawingml/2006/main"/>
+                </wp:cNvGraphicFramePr>
+                <a:graphic xmlns:a="http://schemas.openxmlformats.org/drawingml/2006/main">
+                  <a:graphicData uri="http://schemas.microsoft.com/office/word/2010/wordprocessingShape">
+                    <wps:wsp>
+                      <wps:cNvSpPr txBox="1">
+                        <a:spLocks noChangeArrowheads="1"/>
+                      </wps:cNvSpPr>
+                      <wps:spPr bwMode="auto">
+                        <a:xfrm>
+                          <a:off x="0" y="0"/>
+                          <a:ext cx="6222671" cy="9210675"/>
+                        </a:xfrm>
+                        <a:prstGeom prst="rect">
+                          <a:avLst/>
+                        </a:prstGeom>
+                        <a:noFill/>
+                        <a:ln w="9525">
+                          <a:noFill/>
+                          <a:miter lim="800000"/>
+                          <a:headEnd/>
+                          <a:tailEnd/>
+                        </a:ln>
+                      </wps:spPr>
+                      <wps:txbx>
+                        <w:txbxContent>
+                          <w:p>
+                            <w:pPr>
+                              <w:rPr>
+                                <w:rFonts w:ascii="바탕체" w:eastAsia="바탕체" w:hAnsi="바탕체" w:cs="바탕체"/>
+                                <w:szCs w:val="20"/>
+                              </w:rPr>
+                            </w:pPr>
+                          </w:p>
+                          <w:p>
+                            <w:pPr>
+                              <w:rPr>
+                                <w:rFonts w:ascii="바탕체" w:eastAsia="바탕체" w:hAnsi="바탕체" w:cs="바탕체"/>
+                                <w:szCs w:val="20"/>
+                              </w:rPr>
+                            </w:pPr>
+                          </w:p>
+                          <w:p>
+                            <w:pPr>
+                              <w:rPr>
+                                <w:rFonts w:ascii="바탕체" w:eastAsia="바탕체" w:hAnsi="바탕체" w:cs="바탕체"/>
+                                <w:szCs w:val="20"/>
+                              </w:rPr>
+                            </w:pPr>
+                          </w:p>
+                          <w:p>
+                            <w:pPr>
+                              <w:rPr>
+                                <w:rFonts w:ascii="바탕체" w:eastAsia="바탕체" w:hAnsi="바탕체" w:cs="바탕체"/>
+                                <w:szCs w:val="20"/>
+                              </w:rPr>
+                            </w:pPr>
+                          </w:p>
+                          <w:p>
+                            <w:pPr>
+                              <w:rPr>
+                                <w:rFonts w:ascii="바탕체" w:eastAsia="바탕체" w:hAnsi="바탕체" w:cs="바탕체"/>
+                                <w:szCs w:val="20"/>
+                              </w:rPr>
+                            </w:pPr>
+                          </w:p>
+                          <w:p>
+                            <w:pPr>
+                              <w:rPr>
+                                <w:rFonts w:ascii="바탕체" w:eastAsia="바탕체" w:hAnsi="바탕체" w:cs="바탕체"/>
+                                <w:szCs w:val="20"/>
+                              </w:rPr>
+                            </w:pPr>
+                          </w:p>
+                          <w:p>
+                            <w:pPr>
+                              <w:rPr>
+                                <w:rFonts w:ascii="바탕체" w:eastAsia="바탕체" w:hAnsi="바탕체" w:cs="바탕체"/>
+                                <w:szCs w:val="20"/>
+                              </w:rPr>
+                            </w:pPr>
+                          </w:p>
+                          <w:p>
+                            <w:pPr>
+                              <w:rPr>
+                                <w:rFonts w:ascii="바탕체" w:eastAsia="바탕체" w:hAnsi="바탕체" w:cs="바탕체"/>
+                                <w:szCs w:val="20"/>
+                              </w:rPr>
+                            </w:pPr>
+                          </w:p>
+                          <w:p>
+                            <w:pPr>
+                              <w:rPr>
+                                <w:rFonts w:ascii="바탕체" w:eastAsia="바탕체" w:hAnsi="바탕체" w:cs="바탕체"/>
+                                <w:szCs w:val="20"/>
+                              </w:rPr>
+                            </w:pPr>
+                          </w:p>
+                          <w:p>
+                            <w:pPr>
+                              <w:rPr>
+                                <w:rFonts w:ascii="바탕체" w:eastAsia="바탕체" w:hAnsi="바탕체" w:cs="바탕체"/>
+                                <w:szCs w:val="20"/>
+                              </w:rPr>
+                            </w:pPr>
+                          </w:p>
+                          <w:p>
+                            <w:pPr>
+                              <w:rPr>
+                                <w:rFonts w:ascii="바탕체" w:eastAsia="바탕체" w:hAnsi="바탕체" w:cs="바탕체"/>
+                                <w:szCs w:val="20"/>
+                              </w:rPr>
+                            </w:pPr>
+                          </w:p>
+                          <w:p>
+                            <w:pPr>
+                              <w:rPr>
+                                <w:rFonts w:ascii="바탕체" w:eastAsia="바탕체" w:hAnsi="바탕체" w:cs="바탕체"/>
+                                <w:szCs w:val="20"/>
+                              </w:rPr>
+                            </w:pPr>
+                          </w:p>
+                          <w:p>
+                            <w:pPr>
+                              <w:rPr>
+                                <w:rFonts w:ascii="바탕체" w:eastAsia="바탕체" w:hAnsi="바탕체" w:cs="바탕체"/>
+                                <w:szCs w:val="20"/>
+                              </w:rPr>
+                            </w:pPr>
+                          </w:p>
+                          <w:p>
+                            <w:pPr>
+                              <w:rPr>
+                                <w:rFonts w:ascii="바탕체" w:eastAsia="바탕체" w:hAnsi="바탕체" w:cs="바탕체"/>
+                                <w:szCs w:val="20"/>
+                              </w:rPr>
+                            </w:pPr>
+                          </w:p>
+                          <w:p>
+                            <w:pPr>
+                              <w:rPr>
+                                <w:rFonts w:ascii="바탕체" w:eastAsia="바탕체" w:hAnsi="바탕체" w:cs="바탕체"/>
+                                <w:szCs w:val="20"/>
+                              </w:rPr>
+                            </w:pPr>
+                          </w:p>
+                          <w:p>
+                            <w:pPr>
+                              <w:rPr>
+                                <w:rFonts w:ascii="바탕체" w:eastAsia="바탕체" w:hAnsi="바탕체" w:cs="바탕체"/>
+                                <w:szCs w:val="20"/>
+                              </w:rPr>
+                            </w:pPr>
+                          </w:p>
+                          <w:p>
+                            <w:pPr>
+                              <w:rPr>
+                                <w:rFonts w:ascii="바탕체" w:eastAsia="바탕체" w:hAnsi="바탕체" w:cs="바탕체"/>
+                                <w:szCs w:val="20"/>
+                              </w:rPr>
+                            </w:pPr>
+                          </w:p>
+                          <w:p>
+                            <w:pPr>
+                              <w:rPr>
+                                <w:rFonts w:ascii="바탕체" w:eastAsia="바탕체" w:hAnsi="바탕체" w:cs="바탕체"/>
+                                <w:szCs w:val="20"/>
+                              </w:rPr>
+                            </w:pPr>
+                          </w:p>
+                          <w:p>
+                            <w:pPr>
+                              <w:rPr>
+                                <w:rFonts w:ascii="바탕체" w:eastAsia="바탕체" w:hAnsi="바탕체" w:cs="바탕체"/>
+                                <w:szCs w:val="20"/>
+                              </w:rPr>
+                            </w:pPr>
+                          </w:p>
+                          <w:p>
+                            <w:pPr>
+                              <w:rPr>
+                                <w:rFonts w:ascii="바탕체" w:eastAsia="바탕체" w:hAnsi="바탕체" w:cs="바탕체"/>
+                                <w:szCs w:val="20"/>
+                              </w:rPr>
+                            </w:pPr>
+                          </w:p>
+                          <w:p>
+                            <w:pPr>
+                              <w:rPr>
+                                <w:rFonts w:ascii="바탕체" w:eastAsia="바탕체" w:hAnsi="바탕체" w:cs="바탕체"/>
+                                <w:szCs w:val="20"/>
+                              </w:rPr>
+                            </w:pPr>
+                          </w:p>
+                          <w:p>
+                            <w:pPr>
+                              <w:rPr>
+                                <w:rFonts w:ascii="바탕체" w:eastAsia="바탕체" w:hAnsi="바탕체" w:cs="바탕체"/>
+                                <w:szCs w:val="20"/>
+                              </w:rPr>
+                            </w:pPr>
+                          </w:p>
+                          <w:p>
+                            <w:pPr>
+                              <w:rPr>
+                                <w:rFonts w:ascii="바탕체" w:eastAsia="바탕체" w:hAnsi="바탕체" w:cs="바탕체"/>
+                                <w:szCs w:val="20"/>
+                              </w:rPr>
+                            </w:pPr>
+                          </w:p>
+                          <w:p>
+                            <w:pPr>
+                              <w:rPr>
+                                <w:rFonts w:ascii="바탕체" w:eastAsia="바탕체" w:hAnsi="바탕체" w:cs="바탕체"/>
+                                <w:szCs w:val="20"/>
+                              </w:rPr>
+                            </w:pPr>
+                          </w:p>
+                          <w:p>
+                            <w:pPr>
+                              <w:rPr>
+                                <w:rFonts w:ascii="바탕체" w:eastAsia="바탕체" w:hAnsi="바탕체" w:cs="바탕체"/>
+                                <w:szCs w:val="20"/>
+                              </w:rPr>
+                            </w:pPr>
+                          </w:p>
+                          <w:p>
+                            <w:pPr>
+                              <w:rPr>
+                                <w:rFonts w:ascii="바탕체" w:eastAsia="바탕체" w:hAnsi="바탕체" w:cs="바탕체"/>
+                                <w:szCs w:val="20"/>
+                              </w:rPr>
+                            </w:pPr>
+                          </w:p>
+                          <w:p>
+                            <w:pPr>
+                              <w:rPr>
+                                <w:rFonts w:ascii="바탕체" w:eastAsia="바탕체" w:hAnsi="바탕체" w:cs="바탕체"/>
+                                <w:szCs w:val="20"/>
+                              </w:rPr>
+                            </w:pPr>
+                          </w:p>
+                          <w:p>
+                            <w:pPr>
+                              <w:rPr>
+                                <w:rFonts w:ascii="바탕체" w:eastAsia="바탕체" w:hAnsi="바탕체" w:cs="바탕체"/>
+                                <w:szCs w:val="20"/>
+                              </w:rPr>
+                            </w:pPr>
+                          </w:p>
+                          <w:p>
+                            <w:pPr>
+                              <w:rPr>
+                                <w:rFonts w:ascii="바탕체" w:eastAsia="바탕체" w:hAnsi="바탕체" w:cs="바탕체"/>
+                                <w:szCs w:val="20"/>
+                              </w:rPr>
+                            </w:pPr>
+                          </w:p>
+                          <w:p>
+                            <w:pPr>
+                              <w:rPr>
+                                <w:rFonts w:ascii="바탕체" w:eastAsia="바탕체" w:hAnsi="바탕체" w:cs="바탕체"/>
+                                <w:szCs w:val="20"/>
+                              </w:rPr>
+                            </w:pPr>
+                          </w:p>
+                          <w:p>
+                            <w:pPr>
+                              <w:rPr>
+                                <w:rFonts w:ascii="바탕체" w:eastAsia="바탕체" w:hAnsi="바탕체" w:cs="바탕체"/>
+                                <w:szCs w:val="20"/>
+                              </w:rPr>
+                            </w:pPr>
+                          </w:p>
+                          <w:p>
+                            <w:pPr>
+                              <w:rPr>
+                                <w:rFonts w:ascii="바탕체" w:eastAsia="바탕체" w:hAnsi="바탕체" w:cs="바탕체"/>
+                                <w:szCs w:val="20"/>
+                              </w:rPr>
+                            </w:pPr>
+                          </w:p>
+                          <w:p>
+                            <w:pPr>
+                              <w:rPr>
+                                <w:rFonts w:ascii="바탕체" w:eastAsia="바탕체" w:hAnsi="바탕체" w:cs="바탕체"/>
+                                <w:szCs w:val="20"/>
+                              </w:rPr>
+                            </w:pPr>
+                          </w:p>
+                          <w:p>
+                            <w:pPr>
+                              <w:rPr>
+                                <w:rFonts w:ascii="바탕체" w:eastAsia="바탕체" w:hAnsi="바탕체" w:cs="바탕체"/>
+                                <w:szCs w:val="20"/>
+                              </w:rPr>
+                            </w:pPr>
+                          </w:p>
+                          <w:p>
+                            <w:pPr>
+                              <w:rPr>
+                                <w:rFonts w:ascii="바탕체" w:eastAsia="바탕체" w:hAnsi="바탕체" w:cs="바탕체"/>
+                                <w:szCs w:val="20"/>
+                              </w:rPr>
+                            </w:pPr>
+                          </w:p>
+                          <w:p>
+                            <w:pPr>
+                              <w:rPr>
+                                <w:rFonts w:ascii="바탕체" w:eastAsia="바탕체" w:hAnsi="바탕체" w:cs="바탕체"/>
+                                <w:szCs w:val="20"/>
+                              </w:rPr>
+                            </w:pPr>
+                          </w:p>
+                          <w:p>
+                            <w:pPr>
+                              <w:rPr>
+                                <w:rFonts w:ascii="바탕체" w:eastAsia="바탕체" w:hAnsi="바탕체" w:cs="바탕체"/>
+                                <w:szCs w:val="20"/>
+                              </w:rPr>
+                            </w:pPr>
+                          </w:p>
+                          <w:p>
+                            <w:pPr>
+                              <w:rPr>
+                                <w:rFonts w:ascii="바탕체" w:eastAsia="바탕체" w:hAnsi="바탕체" w:cs="바탕체"/>
+                                <w:szCs w:val="20"/>
+                              </w:rPr>
+                            </w:pPr>
+                          </w:p>
+                          <w:p>
+                            <w:pPr>
+                              <w:rPr>
+                                <w:rFonts w:ascii="바탕체" w:eastAsia="바탕체" w:hAnsi="바탕체" w:cs="바탕체"/>
+                                <w:szCs w:val="20"/>
+                              </w:rPr>
+                            </w:pPr>
+                          </w:p>
+                          <w:p>
+                            <w:pPr>
+                              <w:rPr>
+                                <w:rFonts w:ascii="바탕체" w:eastAsia="바탕체" w:hAnsi="바탕체" w:cs="바탕체"/>
+                                <w:szCs w:val="20"/>
+                              </w:rPr>
+                            </w:pPr>
+                          </w:p>
+                          <w:p>
+                            <w:pPr>
+                              <w:rPr>
+                                <w:rFonts w:ascii="바탕체" w:eastAsia="바탕체" w:hAnsi="바탕체" w:cs="바탕체"/>
+                                <w:szCs w:val="20"/>
+                              </w:rPr>
+                            </w:pPr>
+                          </w:p>
+                          <w:p>
+                            <w:pPr>
+                              <w:rPr>
+                                <w:rFonts w:ascii="바탕체" w:eastAsia="바탕체" w:hAnsi="바탕체" w:cs="바탕체"/>
+                                <w:szCs w:val="20"/>
+                              </w:rPr>
+                            </w:pPr>
+                          </w:p>
+                          <w:p>
+                            <w:pPr>
+                              <w:rPr>
+                                <w:rFonts w:ascii="바탕체" w:eastAsia="바탕체" w:hAnsi="바탕체" w:cs="바탕체"/>
+                                <w:szCs w:val="20"/>
+                              </w:rPr>
+                            </w:pPr>
+                          </w:p>
+                          <w:p>
+                            <w:pPr>
+                              <w:rPr>
+                                <w:rFonts w:ascii="바탕체" w:eastAsia="바탕체" w:hAnsi="바탕체" w:cs="바탕체"/>
+                                <w:szCs w:val="20"/>
+                              </w:rPr>
+                            </w:pPr>
+                          </w:p>
+                          <w:p>
+                            <w:pPr>
+                              <w:rPr>
+                                <w:rFonts w:ascii="바탕체" w:eastAsia="바탕체" w:hAnsi="바탕체" w:cs="바탕체"/>
+                                <w:szCs w:val="20"/>
+                              </w:rPr>
+                            </w:pPr>
+                          </w:p>
+                          <w:p>
+                            <w:pPr>
+                              <w:rPr>
+                                <w:rFonts w:ascii="바탕체" w:eastAsia="바탕체" w:hAnsi="바탕체" w:cs="바탕체"/>
+                                <w:szCs w:val="20"/>
+                              </w:rPr>
+                            </w:pPr>
+                          </w:p>
+                          <w:p>
+                            <w:pPr>
+                              <w:rPr>
+                                <w:rFonts w:ascii="바탕체" w:eastAsia="바탕체" w:hAnsi="바탕체" w:cs="바탕체"/>
+                                <w:szCs w:val="20"/>
+                              </w:rPr>
+                            </w:pPr>
+                          </w:p>
+                          <w:p>
+                            <w:pPr>
+                              <w:rPr>
+                                <w:rFonts w:ascii="바탕체" w:eastAsia="바탕체" w:hAnsi="바탕체" w:cs="바탕체"/>
+                                <w:szCs w:val="20"/>
+                              </w:rPr>
+                            </w:pPr>
+                          </w:p>
+                          <w:p>
+                            <w:pPr>
+                              <w:rPr>
+                                <w:rFonts w:ascii="바탕체" w:eastAsia="바탕체" w:hAnsi="바탕체" w:cs="바탕체"/>
+                                <w:szCs w:val="20"/>
+                              </w:rPr>
+                            </w:pPr>
+                          </w:p>
+                          <w:p>
+                            <w:pPr>
+                              <w:rPr>
+                                <w:rFonts w:ascii="바탕체" w:eastAsia="바탕체" w:hAnsi="바탕체" w:cs="바탕체"/>
+                                <w:szCs w:val="20"/>
+                              </w:rPr>
+                            </w:pPr>
+                          </w:p>
+                          <w:p>
+                            <w:pPr>
+                              <w:rPr>
+                                <w:rFonts w:ascii="바탕체" w:eastAsia="바탕체" w:hAnsi="바탕체" w:cs="바탕체"/>
+                                <w:szCs w:val="20"/>
+                              </w:rPr>
+                            </w:pPr>
+                          </w:p>
+                          <w:p>
+                            <w:pPr>
+                              <w:rPr>
+                                <w:rFonts w:ascii="바탕체" w:eastAsia="바탕체" w:hAnsi="바탕체" w:cs="바탕체"/>
+                                <w:szCs w:val="20"/>
+                              </w:rPr>
+                            </w:pPr>
+                          </w:p>
+                          <w:p>
+                            <w:pPr>
+                              <w:rPr>
+                                <w:rFonts w:ascii="바탕체" w:eastAsia="바탕체" w:hAnsi="바탕체" w:cs="바탕체"/>
+                                <w:szCs w:val="20"/>
+                              </w:rPr>
+                            </w:pPr>
+                          </w:p>
+                          <w:p>
+                            <w:pPr>
+                              <w:rPr>
+                                <w:rFonts w:ascii="바탕체" w:eastAsia="바탕체" w:hAnsi="바탕체" w:cs="바탕체"/>
+                                <w:szCs w:val="20"/>
+                              </w:rPr>
+                            </w:pPr>
+                          </w:p>
+                          <w:p>
+                            <w:pPr>
+                              <w:rPr>
+                                <w:rFonts w:ascii="바탕체" w:eastAsia="바탕체" w:hAnsi="바탕체" w:cs="바탕체"/>
+                                <w:szCs w:val="20"/>
+                              </w:rPr>
+                            </w:pPr>
+                          </w:p>
+                          <w:p>
+                            <w:pPr>
+                              <w:rPr>
+                                <w:rFonts w:ascii="바탕체" w:eastAsia="바탕체" w:hAnsi="바탕체" w:cs="바탕체"/>
+                                <w:szCs w:val="20"/>
+                              </w:rPr>
+                            </w:pPr>
+                          </w:p>
+                          <w:p>
+                            <w:pPr>
+                              <w:rPr>
+                                <w:rFonts w:ascii="바탕체" w:eastAsia="바탕체" w:hAnsi="바탕체" w:cs="바탕체"/>
+                                <w:szCs w:val="20"/>
+                              </w:rPr>
+                            </w:pPr>
+                          </w:p>
+                          <w:p>
+                            <w:pPr>
+                              <w:rPr>
+                                <w:rFonts w:ascii="바탕체" w:eastAsia="바탕체" w:hAnsi="바탕체" w:cs="바탕체"/>
+                                <w:szCs w:val="20"/>
+                              </w:rPr>
+                            </w:pPr>
+                          </w:p>
+                          <w:p>
+                            <w:pPr>
+                              <w:rPr>
+                                <w:rFonts w:ascii="바탕체" w:eastAsia="바탕체" w:hAnsi="바탕체" w:cs="바탕체"/>
+                                <w:szCs w:val="20"/>
+                              </w:rPr>
+                            </w:pPr>
+                          </w:p>
+                          <w:p>
+                            <w:pPr>
+                              <w:rPr>
+                                <w:rFonts w:ascii="바탕체" w:eastAsia="바탕체" w:hAnsi="바탕체" w:cs="바탕체"/>
+                                <w:szCs w:val="20"/>
+                              </w:rPr>
+                            </w:pPr>
+                          </w:p>
+                          <w:p>
+                            <w:pPr>
+                              <w:rPr>
+                                <w:rFonts w:ascii="바탕체" w:eastAsia="바탕체" w:hAnsi="바탕체" w:cs="바탕체"/>
+                                <w:szCs w:val="20"/>
+                              </w:rPr>
+                            </w:pPr>
+                          </w:p>
+                        </w:txbxContent>
+                      </wps:txbx>
+                      <wps:bodyPr rot="0" vert="horz" wrap="square" lIns="91440" tIns="45720" rIns="91440" bIns="45720" anchor="t" anchorCtr="0">
+                        <a:noAutofit/>
+                      </wps:bodyPr>
+                    </wps:wsp>
+                  </a:graphicData>
+                </a:graphic>
+                <wp14:sizeRelH relativeFrom="margin">
+                  <wp14:pctWidth>0</wp14:pctWidth>
+                </wp14:sizeRelH>
+                <wp14:sizeRelV relativeFrom="margin">
+                  <wp14:pctHeight>0</wp14:pctHeight>
+                </wp14:sizeRelV>
+              </wp:anchor>
+            </w:drawing>
+          </mc:Choice>
+          <mc:Fallback>
+            <w:pict>
+              <v:shape w14:anchorId="4F91AE9B" id="_x0000_s1033" type="#_x0000_t202" style="position:absolute;left:0;text-align:left;margin-left:0;margin-top:.7pt;width:489.95pt;height:725.25pt;z-index:251670528;visibility:visible;mso-wrap-style:square;mso-width-percent:0;mso-height-percent:0;mso-wrap-distance-left:9pt;mso-wrap-distance-top:0;mso-wrap-distance-right:9pt;mso-wrap-distance-bottom:0;mso-position-horizontal:center;mso-position-horizontal-relative:margin;mso-position-vertical:absolute;mso-position-vertical-relative:text;mso-width-percent:0;mso-height-percent:0;mso-width-relative:margin;mso-height-relative:margin;v-text-anchor:top" o:gfxdata="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" filled="f" stroked="f">
+                <v:textbox>
+                  <w:txbxContent>
+                    <w:p>
+                      <w:pPr>
+                        <w:rPr>
+                          <w:rFonts w:ascii="바탕체" w:eastAsia="바탕체" w:hAnsi="바탕체" w:cs="바탕체"/>
+                          <w:szCs w:val="20"/>
+                        </w:rPr>
+                      </w:pPr>
+                    </w:p>
+                    <w:p>
+                      <w:pPr>
+                        <w:rPr>
+                          <w:rFonts w:ascii="바탕체" w:eastAsia="바탕체" w:hAnsi="바탕체" w:cs="바탕체"/>
+                          <w:szCs w:val="20"/>
+                        </w:rPr>
+                      </w:pPr>
+                    </w:p>
+                    <w:p>
+                      <w:pPr>
+                        <w:rPr>
+                          <w:rFonts w:ascii="바탕체" w:eastAsia="바탕체" w:hAnsi="바탕체" w:cs="바탕체"/>
+                          <w:szCs w:val="20"/>
+                        </w:rPr>
+                      </w:pPr>
+                    </w:p>
+                    <w:p>
+                      <w:pPr>
+                        <w:rPr>
+                          <w:rFonts w:ascii="바탕체" w:eastAsia="바탕체" w:hAnsi="바탕체" w:cs="바탕체"/>
+                          <w:szCs w:val="20"/>
+                        </w:rPr>
+                      </w:pPr>
+                    </w:p>
+                    <w:p>
+                      <w:pPr>
+                        <w:rPr>
+                          <w:rFonts w:ascii="바탕체" w:eastAsia="바탕체" w:hAnsi="바탕체" w:cs="바탕체"/>
+                          <w:szCs w:val="20"/>
+                        </w:rPr>
+                      </w:pPr>
+                    </w:p>
+                    <w:p>
+                      <w:pPr>
+                        <w:rPr>
+                          <w:rFonts w:ascii="바탕체" w:eastAsia="바탕체" w:hAnsi="바탕체" w:cs="바탕체"/>
+                          <w:szCs w:val="20"/>
+                        </w:rPr>
+                      </w:pPr>
+                    </w:p>
+                    <w:p>
+                      <w:pPr>
+                        <w:rPr>
+                          <w:rFonts w:ascii="바탕체" w:eastAsia="바탕체" w:hAnsi="바탕체" w:cs="바탕체"/>
+                          <w:szCs w:val="20"/>
+                        </w:rPr>
+                      </w:pPr>
+                    </w:p>
+                    <w:p>
+                      <w:pPr>
+                        <w:rPr>
+                          <w:rFonts w:ascii="바탕체" w:eastAsia="바탕체" w:hAnsi="바탕체" w:cs="바탕체"/>
+                          <w:szCs w:val="20"/>
+                        </w:rPr>
+                      </w:pPr>
+                    </w:p>
+                    <w:p>
+                      <w:pPr>
+                        <w:rPr>
+                          <w:rFonts w:ascii="바탕체" w:eastAsia="바탕체" w:hAnsi="바탕체" w:cs="바탕체"/>
+                          <w:szCs w:val="20"/>
+                        </w:rPr>
+                      </w:pPr>
+                    </w:p>
+                    <w:p>
+                      <w:pPr>
+                        <w:rPr>
+                          <w:rFonts w:ascii="바탕체" w:eastAsia="바탕체" w:hAnsi="바탕체" w:cs="바탕체"/>
+                          <w:szCs w:val="20"/>
+                        </w:rPr>
+                      </w:pPr>
+                    </w:p>
+                    <w:p>
+                      <w:pPr>
+                        <w:rPr>
+                          <w:rFonts w:ascii="바탕체" w:eastAsia="바탕체" w:hAnsi="바탕체" w:cs="바탕체"/>
+                          <w:szCs w:val="20"/>
+                        </w:rPr>
+                      </w:pPr>
+                    </w:p>
+                    <w:p>
+                      <w:pPr>
+                        <w:rPr>
+                          <w:rFonts w:ascii="바탕체" w:eastAsia="바탕체" w:hAnsi="바탕체" w:cs="바탕체"/>
+                          <w:szCs w:val="20"/>
+                        </w:rPr>
+                      </w:pPr>
+                    </w:p>
+                    <w:p>
+                      <w:pPr>
+                        <w:rPr>
+                          <w:rFonts w:ascii="바탕체" w:eastAsia="바탕체" w:hAnsi="바탕체" w:cs="바탕체"/>
+                          <w:szCs w:val="20"/>
+                        </w:rPr>
+                      </w:pPr>
+                    </w:p>
+                    <w:p>
+                      <w:pPr>
+                        <w:rPr>
+                          <w:rFonts w:ascii="바탕체" w:eastAsia="바탕체" w:hAnsi="바탕체" w:cs="바탕체"/>
+                          <w:szCs w:val="20"/>
+                        </w:rPr>
+                      </w:pPr>
+                    </w:p>
+                    <w:p>
+                      <w:pPr>
+                        <w:rPr>
+                          <w:rFonts w:ascii="바탕체" w:eastAsia="바탕체" w:hAnsi="바탕체" w:cs="바탕체"/>
+                          <w:szCs w:val="20"/>
+                        </w:rPr>
+                      </w:pPr>
+                    </w:p>
+                    <w:p>
+                      <w:pPr>
+                        <w:rPr>
+                          <w:rFonts w:ascii="바탕체" w:eastAsia="바탕체" w:hAnsi="바탕체" w:cs="바탕체"/>
+                          <w:szCs w:val="20"/>
+                        </w:rPr>
+                      </w:pPr>
+                    </w:p>
+                    <w:p>
+                      <w:pPr>
+                        <w:rPr>
+                          <w:rFonts w:ascii="바탕체" w:eastAsia="바탕체" w:hAnsi="바탕체" w:cs="바탕체"/>
+                          <w:szCs w:val="20"/>
+                        </w:rPr>
+                      </w:pPr>
+                    </w:p>
+                    <w:p>
+                      <w:pPr>
+                        <w:rPr>
+                          <w:rFonts w:ascii="바탕체" w:eastAsia="바탕체" w:hAnsi="바탕체" w:cs="바탕체"/>
+                          <w:szCs w:val="20"/>
+                        </w:rPr>
+                      </w:pPr>
+                    </w:p>
+                    <w:p>
+                      <w:pPr>
+                        <w:rPr>
+                          <w:rFonts w:ascii="바탕체" w:eastAsia="바탕체" w:hAnsi="바탕체" w:cs="바탕체"/>
+                          <w:szCs w:val="20"/>
+                        </w:rPr>
+                      </w:pPr>
+                    </w:p>
+                    <w:p>
+                      <w:pPr>
+                        <w:rPr>
+                          <w:rFonts w:ascii="바탕체" w:eastAsia="바탕체" w:hAnsi="바탕체" w:cs="바탕체"/>
+                          <w:szCs w:val="20"/>
+                        </w:rPr>
+                      </w:pPr>
+                    </w:p>
+                    <w:p>
+                      <w:pPr>
+                        <w:rPr>
+                          <w:rFonts w:ascii="바탕체" w:eastAsia="바탕체" w:hAnsi="바탕체" w:cs="바탕체"/>
+                          <w:szCs w:val="20"/>
+                        </w:rPr>
+                      </w:pPr>
+                    </w:p>
+                    <w:p>
+                      <w:pPr>
+                        <w:rPr>
+                          <w:rFonts w:ascii="바탕체" w:eastAsia="바탕체" w:hAnsi="바탕체" w:cs="바탕체"/>
+                          <w:szCs w:val="20"/>
+                        </w:rPr>
+                      </w:pPr>
+                    </w:p>
+                    <w:p>
+                      <w:pPr>
+                        <w:rPr>
+                          <w:rFonts w:ascii="바탕체" w:eastAsia="바탕체" w:hAnsi="바탕체" w:cs="바탕체"/>
+                          <w:szCs w:val="20"/>
+                        </w:rPr>
+                      </w:pPr>
+                    </w:p>
+                    <w:p>
+                      <w:pPr>
+                        <w:rPr>
+                          <w:rFonts w:ascii="바탕체" w:eastAsia="바탕체" w:hAnsi="바탕체" w:cs="바탕체"/>
+                          <w:szCs w:val="20"/>
+                        </w:rPr>
+                      </w:pPr>
+                    </w:p>
+                    <w:p>
+                      <w:pPr>
+                        <w:rPr>
+                          <w:rFonts w:ascii="바탕체" w:eastAsia="바탕체" w:hAnsi="바탕체" w:cs="바탕체"/>
+                          <w:szCs w:val="20"/>
+                        </w:rPr>
+                      </w:pPr>
+                    </w:p>
+                    <w:p>
+                      <w:pPr>
+                        <w:rPr>
+                          <w:rFonts w:ascii="바탕체" w:eastAsia="바탕체" w:hAnsi="바탕체" w:cs="바탕체"/>
+                          <w:szCs w:val="20"/>
+                        </w:rPr>
+                      </w:pPr>
+                    </w:p>
+                    <w:p>
+                      <w:pPr>
+                        <w:rPr>
+                          <w:rFonts w:ascii="바탕체" w:eastAsia="바탕체" w:hAnsi="바탕체" w:cs="바탕체"/>
+                          <w:szCs w:val="20"/>
+                        </w:rPr>
+                      </w:pPr>
+                    </w:p>
+                    <w:p>
+                      <w:pPr>
+                        <w:rPr>
+                          <w:rFonts w:ascii="바탕체" w:eastAsia="바탕체" w:hAnsi="바탕체" w:cs="바탕체"/>
+                          <w:szCs w:val="20"/>
+                        </w:rPr>
+                      </w:pPr>
+                    </w:p>
+                    <w:p>
+                      <w:pPr>
+                        <w:rPr>
+                          <w:rFonts w:ascii="바탕체" w:eastAsia="바탕체" w:hAnsi="바탕체" w:cs="바탕체"/>
+                          <w:szCs w:val="20"/>
+                        </w:rPr>
+                      </w:pPr>
+                    </w:p>
+                    <w:p>
+                      <w:pPr>
+                        <w:rPr>
+                          <w:rFonts w:ascii="바탕체" w:eastAsia="바탕체" w:hAnsi="바탕체" w:cs="바탕체"/>
+                          <w:szCs w:val="20"/>
+                        </w:rPr>
+                      </w:pPr>
+                    </w:p>
+                    <w:p>
+                      <w:pPr>
+                        <w:rPr>
+                          <w:rFonts w:ascii="바탕체" w:eastAsia="바탕체" w:hAnsi="바탕체" w:cs="바탕체"/>
+                          <w:szCs w:val="20"/>
+                        </w:rPr>
+                      </w:pPr>
+                    </w:p>
+                    <w:p>
+                      <w:pPr>
+                        <w:rPr>
+                          <w:rFonts w:ascii="바탕체" w:eastAsia="바탕체" w:hAnsi="바탕체" w:cs="바탕체"/>
+                          <w:szCs w:val="20"/>
+                        </w:rPr>
+                      </w:pPr>
+                    </w:p>
+                    <w:p>
+                      <w:pPr>
+                        <w:rPr>
+                          <w:rFonts w:ascii="바탕체" w:eastAsia="바탕체" w:hAnsi="바탕체" w:cs="바탕체"/>
+                          <w:szCs w:val="20"/>
+                        </w:rPr>
+                      </w:pPr>
+                    </w:p>
+                    <w:p>
+                      <w:pPr>
+                        <w:rPr>
+                          <w:rFonts w:ascii="바탕체" w:eastAsia="바탕체" w:hAnsi="바탕체" w:cs="바탕체"/>
+                          <w:szCs w:val="20"/>
+                        </w:rPr>
+                      </w:pPr>
+                    </w:p>
+                    <w:p>
+                      <w:pPr>
+                        <w:rPr>
+                          <w:rFonts w:ascii="바탕체" w:eastAsia="바탕체" w:hAnsi="바탕체" w:cs="바탕체"/>
+                          <w:szCs w:val="20"/>
+                        </w:rPr>
+                      </w:pPr>
+                    </w:p>
+                    <w:p>
+                      <w:pPr>
+                        <w:rPr>
+                          <w:rFonts w:ascii="바탕체" w:eastAsia="바탕체" w:hAnsi="바탕체" w:cs="바탕체"/>
+                          <w:szCs w:val="20"/>
+                        </w:rPr>
+                      </w:pPr>
+                    </w:p>
+                    <w:p>
+                      <w:pPr>
+                        <w:rPr>
+                          <w:rFonts w:ascii="바탕체" w:eastAsia="바탕체" w:hAnsi="바탕체" w:cs="바탕체"/>
+                          <w:szCs w:val="20"/>
+                        </w:rPr>
+                      </w:pPr>
+                    </w:p>
+                    <w:p>
+                      <w:pPr>
+                        <w:rPr>
+                          <w:rFonts w:ascii="바탕체" w:eastAsia="바탕체" w:hAnsi="바탕체" w:cs="바탕체"/>
+                          <w:szCs w:val="20"/>
+                        </w:rPr>
+                      </w:pPr>
+                    </w:p>
+                    <w:p>
+                      <w:pPr>
+                        <w:rPr>
+                          <w:rFonts w:ascii="바탕체" w:eastAsia="바탕체" w:hAnsi="바탕체" w:cs="바탕체"/>
+                          <w:szCs w:val="20"/>
+                        </w:rPr>
+                      </w:pPr>
+                    </w:p>
+                    <w:p>
+                      <w:pPr>
+                        <w:rPr>
+                          <w:rFonts w:ascii="바탕체" w:eastAsia="바탕체" w:hAnsi="바탕체" w:cs="바탕체"/>
+                          <w:szCs w:val="20"/>
+                        </w:rPr>
+                      </w:pPr>
+                    </w:p>
+                    <w:p>
+                      <w:pPr>
+                        <w:rPr>
+                          <w:rFonts w:ascii="바탕체" w:eastAsia="바탕체" w:hAnsi="바탕체" w:cs="바탕체"/>
+                          <w:szCs w:val="20"/>
+                        </w:rPr>
+                      </w:pPr>
+                    </w:p>
+                    <w:p>
+                      <w:pPr>
+                        <w:rPr>
+                          <w:rFonts w:ascii="바탕체" w:eastAsia="바탕체" w:hAnsi="바탕체" w:cs="바탕체"/>
+                          <w:szCs w:val="20"/>
+                        </w:rPr>
+                      </w:pPr>
+                    </w:p>
+                    <w:p>
+                      <w:pPr>
+                        <w:rPr>
+                          <w:rFonts w:ascii="바탕체" w:eastAsia="바탕체" w:hAnsi="바탕체" w:cs="바탕체"/>
+                          <w:szCs w:val="20"/>
+                        </w:rPr>
+                      </w:pPr>
+                    </w:p>
+                    <w:p>
+                      <w:pPr>
+                        <w:rPr>
+                          <w:rFonts w:ascii="바탕체" w:eastAsia="바탕체" w:hAnsi="바탕체" w:cs="바탕체"/>
+                          <w:szCs w:val="20"/>
+                        </w:rPr>
+                      </w:pPr>
+                    </w:p>
+                    <w:p>
+                      <w:pPr>
+                        <w:rPr>
+                          <w:rFonts w:ascii="바탕체" w:eastAsia="바탕체" w:hAnsi="바탕체" w:cs="바탕체"/>
+                          <w:szCs w:val="20"/>
+                        </w:rPr>
+                      </w:pPr>
+                    </w:p>
+                    <w:p>
+                      <w:pPr>
+                        <w:rPr>
+                          <w:rFonts w:ascii="바탕체" w:eastAsia="바탕체" w:hAnsi="바탕체" w:cs="바탕체"/>
+                          <w:szCs w:val="20"/>
+                        </w:rPr>
+                      </w:pPr>
+                    </w:p>
+                    <w:p>
+                      <w:pPr>
+                        <w:rPr>
+                          <w:rFonts w:ascii="바탕체" w:eastAsia="바탕체" w:hAnsi="바탕체" w:cs="바탕체"/>
+                          <w:szCs w:val="20"/>
+                        </w:rPr>
+                      </w:pPr>
+                    </w:p>
+                    <w:p>
+                      <w:pPr>
+                        <w:rPr>
+                          <w:rFonts w:ascii="바탕체" w:eastAsia="바탕체" w:hAnsi="바탕체" w:cs="바탕체"/>
+                          <w:szCs w:val="20"/>
+                        </w:rPr>
+                      </w:pPr>
+                    </w:p>
+                    <w:p>
+                      <w:pPr>
+                        <w:rPr>
+                          <w:rFonts w:ascii="바탕체" w:eastAsia="바탕체" w:hAnsi="바탕체" w:cs="바탕체"/>
+                          <w:szCs w:val="20"/>
+                        </w:rPr>
+                      </w:pPr>
+                    </w:p>
+                    <w:p>
+                      <w:pPr>
+                        <w:rPr>
+                          <w:rFonts w:ascii="바탕체" w:eastAsia="바탕체" w:hAnsi="바탕체" w:cs="바탕체"/>
+                          <w:szCs w:val="20"/>
+                        </w:rPr>
+                      </w:pPr>
+                    </w:p>
+                    <w:p>
+                      <w:pPr>
+                        <w:rPr>
+                          <w:rFonts w:ascii="바탕체" w:eastAsia="바탕체" w:hAnsi="바탕체" w:cs="바탕체"/>
+                          <w:szCs w:val="20"/>
+                        </w:rPr>
+                      </w:pPr>
+                    </w:p>
+                    <w:p>
+                      <w:pPr>
+                        <w:rPr>
+                          <w:rFonts w:ascii="바탕체" w:eastAsia="바탕체" w:hAnsi="바탕체" w:cs="바탕체"/>
+                          <w:szCs w:val="20"/>
+                        </w:rPr>
+                      </w:pPr>
+                    </w:p>
+                    <w:p>
+                      <w:pPr>
+                        <w:rPr>
+                          <w:rFonts w:ascii="바탕체" w:eastAsia="바탕체" w:hAnsi="바탕체" w:cs="바탕체"/>
+                          <w:szCs w:val="20"/>
+                        </w:rPr>
+                      </w:pPr>
+                    </w:p>
+                    <w:p>
+                      <w:pPr>
+                        <w:rPr>
+                          <w:rFonts w:ascii="바탕체" w:eastAsia="바탕체" w:hAnsi="바탕체" w:cs="바탕체"/>
+                          <w:szCs w:val="20"/>
+                        </w:rPr>
+                      </w:pPr>
+                    </w:p>
+                    <w:p>
+                      <w:pPr>
+                        <w:rPr>
+                          <w:rFonts w:ascii="바탕체" w:eastAsia="바탕체" w:hAnsi="바탕체" w:cs="바탕체"/>
+                          <w:szCs w:val="20"/>
+                        </w:rPr>
+                      </w:pPr>
+                    </w:p>
+                    <w:p>
+                      <w:pPr>
+                        <w:rPr>
+                          <w:rFonts w:ascii="바탕체" w:eastAsia="바탕체" w:hAnsi="바탕체" w:cs="바탕체"/>
+                          <w:szCs w:val="20"/>
+                        </w:rPr>
+                      </w:pPr>
+                    </w:p>
+                    <w:p>
+                      <w:pPr>
+                        <w:rPr>
+                          <w:rFonts w:ascii="바탕체" w:eastAsia="바탕체" w:hAnsi="바탕체" w:cs="바탕체"/>
+                          <w:szCs w:val="20"/>
+                        </w:rPr>
+                      </w:pPr>
+                    </w:p>
+                    <w:p>
+                      <w:pPr>
+                        <w:rPr>
+                          <w:rFonts w:ascii="바탕체" w:eastAsia="바탕체" w:hAnsi="바탕체" w:cs="바탕체"/>
+                          <w:szCs w:val="20"/>
+                        </w:rPr>
+                      </w:pPr>
+                    </w:p>
+                    <w:p>
+                      <w:pPr>
+                        <w:rPr>
+                          <w:rFonts w:ascii="바탕체" w:eastAsia="바탕체" w:hAnsi="바탕체" w:cs="바탕체"/>
+                          <w:szCs w:val="20"/>
+                        </w:rPr>
+                      </w:pPr>
+                    </w:p>
+                    <w:p>
+                      <w:pPr>
+                        <w:rPr>
+                          <w:rFonts w:ascii="바탕체" w:eastAsia="바탕체" w:hAnsi="바탕체" w:cs="바탕체"/>
+                          <w:szCs w:val="20"/>
+                        </w:rPr>
+                      </w:pPr>
+                    </w:p>
+                    <w:p>
+                      <w:pPr>
+                        <w:rPr>
+                          <w:rFonts w:ascii="바탕체" w:eastAsia="바탕체" w:hAnsi="바탕체" w:cs="바탕체"/>
+                          <w:szCs w:val="20"/>
+                        </w:rPr>
+                      </w:pPr>
+                    </w:p>
+                  </w:txbxContent>
+                </v:textbox>
+                <w10:wrap anchorx="margin"/>
+              </v:shape>
+            </w:pict>
+          </mc:Fallback>
+        </mc:AlternateContent>
+      </w:r>
+    </w:p>
+    <w:p>
+      <w:pPr>
+        <w:rPr>
+          <w:rFonts w:asciiTheme="majorHAnsi" w:eastAsiaTheme="majorHAnsi" w:hAnsiTheme="majorHAnsi"/>
+        </w:rPr>
+      </w:pPr>
+    </w:p>
+    <w:p>
+      <w:pPr>
+        <w:rPr>
+          <w:rFonts w:asciiTheme="majorHAnsi" w:eastAsiaTheme="majorHAnsi" w:hAnsiTheme="majorHAnsi"/>
+        </w:rPr>
+      </w:pPr>
+    </w:p>
+    <w:p>
+      <w:pPr>
+        <w:rPr>
+          <w:rFonts w:asciiTheme="majorHAnsi" w:eastAsiaTheme="majorHAnsi" w:hAnsiTheme="majorHAnsi"/>
+        </w:rPr>
+      </w:pPr>
+    </w:p>
+    <w:p>
+      <w:pPr>
+        <w:rPr>
+          <w:rFonts w:asciiTheme="majorHAnsi" w:eastAsiaTheme="majorHAnsi" w:hAnsiTheme="majorHAnsi"/>
+        </w:rPr>
+      </w:pPr>
+    </w:p>
+    <w:p>
+      <w:pPr>
+        <w:rPr>
+          <w:rFonts w:asciiTheme="majorHAnsi" w:eastAsiaTheme="majorHAnsi" w:hAnsiTheme="majorHAnsi"/>
+        </w:rPr>
+      </w:pPr>
+    </w:p>
+    <w:p>
+      <w:pPr>
+        <w:rPr>
+          <w:rFonts w:asciiTheme="majorHAnsi" w:eastAsiaTheme="majorHAnsi" w:hAnsiTheme="majorHAnsi"/>
+        </w:rPr>
+      </w:pPr>
+    </w:p>
     <w:sectPr>
-      <w:footerReference w:type="default" r:id="rId8"/>
+      <w:footerReference w:type="default" r:id="rId7"/>
       <w:pgSz w:w="11906" w:h="16838"/>
       <w:pgMar w:top="720" w:right="720" w:bottom="720" w:left="720" w:header="0" w:footer="340" w:gutter="0"/>
       <w:cols w:space="425"/>
